--- a/Capstone 3 - ProjectIdea.docx
+++ b/Capstone 3 - ProjectIdea.docx
@@ -14,10 +14,111 @@
       <w:r>
         <w:t xml:space="preserve"> </w:t>
       </w:r>
+    </w:p>
+    <w:p>
       <w:r>
-        <w:t>Build a system that ingests social media data, analyzes sentiment and trends, and forecasts future engagement/trends over time.</w:t>
+        <w:rPr>
+          <w:b/>
+          <w:bCs/>
+        </w:rPr>
+        <w:t>Sentiment Analysis &amp; Forecasting</w:t>
       </w:r>
     </w:p>
+    <w:p>
+      <w:r>
+        <w:t>Airlines receive thousands of customer messages on social media every day, ranging from routine questions to urgent complaints. However, most airlines lack a scalable, automated way to understand customer sentiment in real time or anticipate emerging spikes in negative feedback. Manual monitoring is slow, inconsistent, and reactive, leading to delayed responses, poor customer experience, and missed opportunities for operational improvement.</w:t>
+      </w:r>
+    </w:p>
+    <w:p>
+      <w:r>
+        <w:t xml:space="preserve">This project aims to build an </w:t>
+      </w:r>
+      <w:r>
+        <w:rPr>
+          <w:b/>
+          <w:bCs/>
+        </w:rPr>
+        <w:t>end</w:t>
+      </w:r>
+      <w:r>
+        <w:rPr>
+          <w:b/>
+          <w:bCs/>
+        </w:rPr>
+        <w:noBreakHyphen/>
+        <w:t>to</w:t>
+      </w:r>
+      <w:r>
+        <w:rPr>
+          <w:b/>
+          <w:bCs/>
+        </w:rPr>
+        <w:noBreakHyphen/>
+        <w:t>end machine learning system</w:t>
+      </w:r>
+      <w:r>
+        <w:t xml:space="preserve"> that analyzes and forecasts customer sentiment using the </w:t>
+      </w:r>
+      <w:r>
+        <w:rPr>
+          <w:b/>
+          <w:bCs/>
+        </w:rPr>
+        <w:t>Twitter US Airline Sentiment</w:t>
+      </w:r>
+      <w:r>
+        <w:t xml:space="preserve"> dataset. The goal is to transform raw tweets into actionable insights that help airlines:</w:t>
+      </w:r>
+    </w:p>
+    <w:p>
+      <w:pPr>
+        <w:numPr>
+          <w:ilvl w:val="0"/>
+          <w:numId w:val="2"/>
+        </w:numPr>
+      </w:pPr>
+      <w:r>
+        <w:t>Detect negative sentiment early</w:t>
+      </w:r>
+    </w:p>
+    <w:p>
+      <w:pPr>
+        <w:numPr>
+          <w:ilvl w:val="0"/>
+          <w:numId w:val="2"/>
+        </w:numPr>
+      </w:pPr>
+      <w:r>
+        <w:t>Understand the drivers of customer dissatisfaction</w:t>
+      </w:r>
+    </w:p>
+    <w:p>
+      <w:pPr>
+        <w:numPr>
+          <w:ilvl w:val="0"/>
+          <w:numId w:val="2"/>
+        </w:numPr>
+      </w:pPr>
+      <w:r>
+        <w:t>Identify airline</w:t>
+      </w:r>
+      <w:r>
+        <w:noBreakHyphen/>
+        <w:t>specific patterns in complaints</w:t>
+      </w:r>
+    </w:p>
+    <w:p>
+      <w:pPr>
+        <w:numPr>
+          <w:ilvl w:val="0"/>
+          <w:numId w:val="2"/>
+        </w:numPr>
+      </w:pPr>
+      <w:r>
+        <w:t>Forecast future sentiment trends to support staffing, operations, and customer service planning</w:t>
+      </w:r>
+    </w:p>
+    <w:p/>
     <w:p>
       <w:r>
         <w:rPr>
@@ -38,314 +139,2389 @@
       <w:r>
         <w:t xml:space="preserve"> </w:t>
       </w:r>
+    </w:p>
+    <w:p>
       <w:hyperlink r:id="rId5" w:history="1">
-        <w:proofErr w:type="spellStart"/>
         <w:r>
           <w:rPr>
             <w:rStyle w:val="Hyperlink"/>
           </w:rPr>
-          <w:t>luminati</w:t>
-        </w:r>
-        <w:proofErr w:type="spellEnd"/>
-        <w:r>
-          <w:rPr>
-            <w:rStyle w:val="Hyperlink"/>
-          </w:rPr>
-          <w:t>-io/Social-media-dataset-samples: A collection of multiple social media dataset samples. Each sample contains over 1,000 records. These datasets are ideal for brand awareness, consumer sentiment analysis, and for tracking social media presence</w:t>
+          <w:t>Twitter US Airline Sentiment</w:t>
         </w:r>
       </w:hyperlink>
     </w:p>
     <w:p>
       <w:r>
-        <w:rPr>
-          <w:noProof/>
-        </w:rPr>
-        <w:drawing>
-          <wp:inline distT="0" distB="0" distL="0" distR="0" wp14:anchorId="18393BB8" wp14:editId="739B1C8C">
-            <wp:extent cx="5943600" cy="3337560"/>
-            <wp:effectExtent l="0" t="0" r="0" b="0"/>
-            <wp:docPr id="1472436797" name="Picture 1"/>
-            <wp:cNvGraphicFramePr>
-              <a:graphicFrameLocks xmlns:a="http://schemas.openxmlformats.org/drawingml/2006/main" noChangeAspect="1"/>
-            </wp:cNvGraphicFramePr>
-            <a:graphic xmlns:a="http://schemas.openxmlformats.org/drawingml/2006/main">
-              <a:graphicData uri="http://schemas.openxmlformats.org/drawingml/2006/picture">
-                <pic:pic xmlns:pic="http://schemas.openxmlformats.org/drawingml/2006/picture">
-                  <pic:nvPicPr>
-                    <pic:cNvPr id="1472436797" name=""/>
-                    <pic:cNvPicPr/>
-                  </pic:nvPicPr>
-                  <pic:blipFill>
-                    <a:blip r:embed="rId6"/>
-                    <a:stretch>
-                      <a:fillRect/>
-                    </a:stretch>
-                  </pic:blipFill>
-                  <pic:spPr>
-                    <a:xfrm>
-                      <a:off x="0" y="0"/>
-                      <a:ext cx="5943600" cy="3337560"/>
-                    </a:xfrm>
-                    <a:prstGeom prst="rect">
-                      <a:avLst/>
-                    </a:prstGeom>
-                  </pic:spPr>
-                </pic:pic>
-              </a:graphicData>
-            </a:graphic>
-          </wp:inline>
-        </w:drawing>
-      </w:r>
-    </w:p>
-    <w:p/>
-    <w:p>
-      <w:pPr>
-        <w:rPr>
-          <w:b/>
-          <w:bCs/>
-          <w:u w:val="single"/>
-        </w:rPr>
-      </w:pPr>
-      <w:r>
-        <w:rPr>
-          <w:b/>
-          <w:bCs/>
-          <w:highlight w:val="yellow"/>
-          <w:u w:val="single"/>
-        </w:rPr>
-        <w:t>Pipeline stages to work on:</w:t>
+        <w:t>15 columns, more than 14000 tweets</w:t>
       </w:r>
     </w:p>
     <w:p>
-      <w:pPr>
-        <w:numPr>
-          <w:ilvl w:val="0"/>
-          <w:numId w:val="1"/>
-        </w:numPr>
-      </w:pPr>
       <w:r>
-        <w:rPr>
-          <w:b/>
-          <w:bCs/>
-        </w:rPr>
-        <w:t>Ingest &amp; standardize</w:t>
+        <w:t>tweet_id</w:t>
+      </w:r>
+      <w:r>
+        <w:tab/>
+        <w:t>airline_sentiment</w:t>
+      </w:r>
+      <w:r>
+        <w:tab/>
+        <w:t>airline_sentiment_confidence</w:t>
+      </w:r>
+      <w:r>
+        <w:tab/>
+        <w:t>negativereason</w:t>
+      </w:r>
+      <w:r>
+        <w:tab/>
+        <w:t>negativereason_confidence</w:t>
+      </w:r>
+      <w:r>
+        <w:tab/>
+      </w:r>
+      <w:r>
+        <w:t xml:space="preserve"> </w:t>
+      </w:r>
+      <w:r>
+        <w:t>airline</w:t>
+      </w:r>
+      <w:r>
+        <w:t xml:space="preserve"> </w:t>
+      </w:r>
+      <w:r>
+        <w:tab/>
+        <w:t>airline_sentiment_gold</w:t>
+      </w:r>
+      <w:r>
+        <w:tab/>
+        <w:t>name</w:t>
+      </w:r>
+      <w:r>
+        <w:tab/>
+        <w:t>negativereason_gold</w:t>
+      </w:r>
+      <w:r>
+        <w:t xml:space="preserve"> </w:t>
+      </w:r>
+      <w:r>
+        <w:tab/>
+        <w:t>retweet_count</w:t>
+      </w:r>
+      <w:r>
+        <w:tab/>
+        <w:t>text</w:t>
+      </w:r>
+      <w:r>
+        <w:tab/>
+        <w:t>tweet_coord</w:t>
+      </w:r>
+      <w:r>
+        <w:tab/>
+        <w:t>tweet_created</w:t>
+      </w:r>
+      <w:r>
+        <w:tab/>
+        <w:t>tweet_location</w:t>
+      </w:r>
+      <w:r>
+        <w:tab/>
+        <w:t>user_timezone</w:t>
       </w:r>
     </w:p>
-    <w:p>
-      <w:pPr>
-        <w:numPr>
-          <w:ilvl w:val="1"/>
-          <w:numId w:val="1"/>
-        </w:numPr>
-      </w:pPr>
-      <w:r>
-        <w:t xml:space="preserve">Parse date formats, convert to </w:t>
-      </w:r>
-      <w:proofErr w:type="spellStart"/>
-      <w:r>
-        <w:t>timezone</w:t>
-      </w:r>
-      <w:proofErr w:type="spellEnd"/>
-      <w:r>
-        <w:noBreakHyphen/>
-        <w:t>aware datetime.</w:t>
-      </w:r>
-    </w:p>
-    <w:p>
-      <w:pPr>
-        <w:numPr>
-          <w:ilvl w:val="1"/>
-          <w:numId w:val="1"/>
-        </w:numPr>
-      </w:pPr>
-      <w:r>
-        <w:t xml:space="preserve">Normalize </w:t>
-      </w:r>
-      <w:proofErr w:type="gramStart"/>
-      <w:r>
-        <w:t>platform</w:t>
-      </w:r>
-      <w:r>
-        <w:noBreakHyphen/>
-      </w:r>
-      <w:proofErr w:type="gramEnd"/>
-      <w:r>
-        <w:t>specific fields to unified names.</w:t>
-      </w:r>
-    </w:p>
-    <w:p>
-      <w:pPr>
-        <w:numPr>
-          <w:ilvl w:val="0"/>
-          <w:numId w:val="1"/>
-        </w:numPr>
-      </w:pPr>
-      <w:r>
-        <w:rPr>
-          <w:b/>
-          <w:bCs/>
-        </w:rPr>
-        <w:t>Data cleaning &amp; wrangling</w:t>
-      </w:r>
-    </w:p>
-    <w:p>
-      <w:pPr>
-        <w:numPr>
-          <w:ilvl w:val="1"/>
-          <w:numId w:val="1"/>
-        </w:numPr>
-      </w:pPr>
-      <w:r>
-        <w:t>Handle missing values, DQ checks, deduplicate posts.</w:t>
-      </w:r>
-    </w:p>
-    <w:p>
-      <w:pPr>
-        <w:numPr>
-          <w:ilvl w:val="1"/>
-          <w:numId w:val="1"/>
-        </w:numPr>
-      </w:pPr>
-      <w:r>
-        <w:t>Clean text (encoding, HTML tags, emojis, URLs).</w:t>
-      </w:r>
-    </w:p>
-    <w:p>
-      <w:pPr>
-        <w:numPr>
-          <w:ilvl w:val="0"/>
-          <w:numId w:val="1"/>
-        </w:numPr>
-      </w:pPr>
-      <w:r>
-        <w:rPr>
-          <w:b/>
-          <w:bCs/>
-        </w:rPr>
-        <w:t>EDA</w:t>
-      </w:r>
-    </w:p>
-    <w:p>
-      <w:pPr>
-        <w:numPr>
-          <w:ilvl w:val="1"/>
-          <w:numId w:val="1"/>
-        </w:numPr>
-      </w:pPr>
-      <w:r>
-        <w:t>Understand distributions, correlations, temporal patterns.</w:t>
-      </w:r>
-    </w:p>
-    <w:p>
-      <w:pPr>
-        <w:numPr>
-          <w:ilvl w:val="0"/>
-          <w:numId w:val="1"/>
-        </w:numPr>
-      </w:pPr>
-      <w:r>
-        <w:rPr>
-          <w:b/>
-          <w:bCs/>
-        </w:rPr>
-        <w:t>Feature engineering</w:t>
-      </w:r>
-    </w:p>
-    <w:p>
-      <w:pPr>
-        <w:numPr>
-          <w:ilvl w:val="1"/>
-          <w:numId w:val="1"/>
-        </w:numPr>
-      </w:pPr>
-      <w:r>
-        <w:lastRenderedPageBreak/>
-        <w:t>Text features (sentiment, embeddings).</w:t>
-      </w:r>
-    </w:p>
-    <w:p>
-      <w:pPr>
-        <w:numPr>
-          <w:ilvl w:val="1"/>
-          <w:numId w:val="1"/>
-        </w:numPr>
-      </w:pPr>
-      <w:r>
-        <w:t>Time features (lags, rolling stats).</w:t>
-      </w:r>
-    </w:p>
-    <w:p>
-      <w:pPr>
-        <w:numPr>
-          <w:ilvl w:val="1"/>
-          <w:numId w:val="1"/>
-        </w:numPr>
-      </w:pPr>
-      <w:r>
-        <w:t>Aggregations by hashtag, platform, time granularity.</w:t>
-      </w:r>
-    </w:p>
-    <w:p>
-      <w:pPr>
-        <w:numPr>
-          <w:ilvl w:val="0"/>
-          <w:numId w:val="1"/>
-        </w:numPr>
-      </w:pPr>
-      <w:r>
-        <w:rPr>
-          <w:b/>
-          <w:bCs/>
-        </w:rPr>
-        <w:t>NLP modeling</w:t>
-      </w:r>
-    </w:p>
-    <w:p>
-      <w:pPr>
-        <w:numPr>
-          <w:ilvl w:val="1"/>
-          <w:numId w:val="1"/>
-        </w:numPr>
-      </w:pPr>
-      <w:r>
-        <w:t>Sentiment classification and/or topic modeling.</w:t>
-      </w:r>
-    </w:p>
-    <w:p>
-      <w:pPr>
-        <w:numPr>
-          <w:ilvl w:val="0"/>
-          <w:numId w:val="1"/>
-        </w:numPr>
-      </w:pPr>
-      <w:r>
-        <w:rPr>
-          <w:b/>
-          <w:bCs/>
-        </w:rPr>
-        <w:t>Time</w:t>
-      </w:r>
-      <w:r>
-        <w:rPr>
-          <w:b/>
-          <w:bCs/>
-        </w:rPr>
-        <w:noBreakHyphen/>
-        <w:t>series modeling</w:t>
-      </w:r>
-    </w:p>
-    <w:p>
-      <w:pPr>
-        <w:numPr>
-          <w:ilvl w:val="1"/>
-          <w:numId w:val="1"/>
-        </w:numPr>
-      </w:pPr>
-      <w:r>
-        <w:t>Forecast engagement, sentiment trends, or hashtag popularity.</w:t>
-      </w:r>
-    </w:p>
-    <w:p/>
+    <w:tbl>
+      <w:tblPr>
+        <w:tblW w:w="0" w:type="auto"/>
+        <w:tblCellSpacing w:w="15" w:type="dxa"/>
+        <w:tblCellMar>
+          <w:top w:w="15" w:type="dxa"/>
+          <w:left w:w="15" w:type="dxa"/>
+          <w:bottom w:w="15" w:type="dxa"/>
+          <w:right w:w="15" w:type="dxa"/>
+        </w:tblCellMar>
+        <w:tblLook w:val="04A0" w:firstRow="1" w:lastRow="0" w:firstColumn="1" w:lastColumn="0" w:noHBand="0" w:noVBand="1"/>
+      </w:tblPr>
+      <w:tblGrid>
+        <w:gridCol w:w="81"/>
+        <w:gridCol w:w="66"/>
+        <w:gridCol w:w="9213"/>
+      </w:tblGrid>
+      <w:tr>
+        <w:trPr>
+          <w:tblHeader/>
+          <w:tblCellSpacing w:w="15" w:type="dxa"/>
+        </w:trPr>
+        <w:tc>
+          <w:tcPr>
+            <w:tcW w:w="0" w:type="auto"/>
+            <w:vAlign w:val="center"/>
+            <w:hideMark/>
+          </w:tcPr>
+          <w:p>
+            <w:pPr>
+              <w:spacing w:before="100" w:beforeAutospacing="1" w:after="100" w:afterAutospacing="1" w:line="240" w:lineRule="auto"/>
+              <w:rPr>
+                <w:rFonts w:ascii="Times New Roman" w:eastAsia="Times New Roman" w:hAnsi="Times New Roman" w:cs="Times New Roman"/>
+                <w:kern w:val="0"/>
+                <w14:ligatures w14:val="none"/>
+              </w:rPr>
+            </w:pPr>
+          </w:p>
+        </w:tc>
+        <w:tc>
+          <w:tcPr>
+            <w:tcW w:w="0" w:type="auto"/>
+            <w:vAlign w:val="center"/>
+            <w:hideMark/>
+          </w:tcPr>
+          <w:p>
+            <w:pPr>
+              <w:spacing w:after="0" w:line="240" w:lineRule="auto"/>
+              <w:jc w:val="center"/>
+              <w:rPr>
+                <w:rFonts w:ascii="Times New Roman" w:eastAsia="Times New Roman" w:hAnsi="Times New Roman" w:cs="Times New Roman"/>
+                <w:kern w:val="0"/>
+                <w:sz w:val="20"/>
+                <w:szCs w:val="20"/>
+                <w14:ligatures w14:val="none"/>
+              </w:rPr>
+            </w:pPr>
+          </w:p>
+        </w:tc>
+        <w:tc>
+          <w:tcPr>
+            <w:tcW w:w="0" w:type="auto"/>
+            <w:vAlign w:val="center"/>
+            <w:hideMark/>
+          </w:tcPr>
+          <w:p>
+            <w:pPr>
+              <w:spacing w:after="0" w:line="240" w:lineRule="auto"/>
+              <w:jc w:val="center"/>
+              <w:rPr>
+                <w:rFonts w:ascii="Times New Roman" w:eastAsia="Times New Roman" w:hAnsi="Times New Roman" w:cs="Times New Roman"/>
+                <w:kern w:val="0"/>
+                <w:sz w:val="20"/>
+                <w:szCs w:val="20"/>
+                <w14:ligatures w14:val="none"/>
+              </w:rPr>
+            </w:pPr>
+          </w:p>
+        </w:tc>
+      </w:tr>
+      <w:tr>
+        <w:trPr>
+          <w:tblCellSpacing w:w="15" w:type="dxa"/>
+        </w:trPr>
+        <w:tc>
+          <w:tcPr>
+            <w:tcW w:w="0" w:type="auto"/>
+            <w:vAlign w:val="center"/>
+            <w:hideMark/>
+          </w:tcPr>
+          <w:p>
+            <w:pPr>
+              <w:spacing w:after="0" w:line="240" w:lineRule="auto"/>
+              <w:jc w:val="center"/>
+              <w:rPr>
+                <w:rFonts w:ascii="Times New Roman" w:eastAsia="Times New Roman" w:hAnsi="Times New Roman" w:cs="Times New Roman"/>
+                <w:kern w:val="0"/>
+                <w:sz w:val="20"/>
+                <w:szCs w:val="20"/>
+                <w14:ligatures w14:val="none"/>
+              </w:rPr>
+            </w:pPr>
+          </w:p>
+        </w:tc>
+        <w:tc>
+          <w:tcPr>
+            <w:tcW w:w="0" w:type="auto"/>
+            <w:vAlign w:val="center"/>
+            <w:hideMark/>
+          </w:tcPr>
+          <w:p>
+            <w:pPr>
+              <w:spacing w:after="0" w:line="240" w:lineRule="auto"/>
+              <w:rPr>
+                <w:rFonts w:ascii="Times New Roman" w:eastAsia="Times New Roman" w:hAnsi="Times New Roman" w:cs="Times New Roman"/>
+                <w:kern w:val="0"/>
+                <w:sz w:val="20"/>
+                <w:szCs w:val="20"/>
+                <w14:ligatures w14:val="none"/>
+              </w:rPr>
+            </w:pPr>
+          </w:p>
+        </w:tc>
+        <w:tc>
+          <w:tcPr>
+            <w:tcW w:w="0" w:type="auto"/>
+            <w:vAlign w:val="center"/>
+            <w:hideMark/>
+          </w:tcPr>
+          <w:p>
+            <w:pPr>
+              <w:spacing w:after="0" w:line="240" w:lineRule="auto"/>
+              <w:rPr>
+                <w:rFonts w:ascii="Times New Roman" w:eastAsia="Times New Roman" w:hAnsi="Times New Roman" w:cs="Times New Roman"/>
+                <w:kern w:val="0"/>
+                <w:sz w:val="20"/>
+                <w:szCs w:val="20"/>
+                <w14:ligatures w14:val="none"/>
+              </w:rPr>
+            </w:pPr>
+          </w:p>
+        </w:tc>
+      </w:tr>
+      <w:tr>
+        <w:trPr>
+          <w:tblCellSpacing w:w="15" w:type="dxa"/>
+        </w:trPr>
+        <w:tc>
+          <w:tcPr>
+            <w:tcW w:w="0" w:type="auto"/>
+            <w:vAlign w:val="center"/>
+            <w:hideMark/>
+          </w:tcPr>
+          <w:p>
+            <w:pPr>
+              <w:spacing w:after="0" w:line="240" w:lineRule="auto"/>
+              <w:rPr>
+                <w:rFonts w:ascii="Times New Roman" w:eastAsia="Times New Roman" w:hAnsi="Times New Roman" w:cs="Times New Roman"/>
+                <w:kern w:val="0"/>
+                <w:sz w:val="20"/>
+                <w:szCs w:val="20"/>
+                <w14:ligatures w14:val="none"/>
+              </w:rPr>
+            </w:pPr>
+          </w:p>
+        </w:tc>
+        <w:tc>
+          <w:tcPr>
+            <w:tcW w:w="0" w:type="auto"/>
+            <w:vAlign w:val="center"/>
+            <w:hideMark/>
+          </w:tcPr>
+          <w:p>
+            <w:pPr>
+              <w:spacing w:after="0" w:line="240" w:lineRule="auto"/>
+              <w:rPr>
+                <w:rFonts w:ascii="Times New Roman" w:eastAsia="Times New Roman" w:hAnsi="Times New Roman" w:cs="Times New Roman"/>
+                <w:kern w:val="0"/>
+                <w:sz w:val="20"/>
+                <w:szCs w:val="20"/>
+                <w14:ligatures w14:val="none"/>
+              </w:rPr>
+            </w:pPr>
+          </w:p>
+        </w:tc>
+        <w:tc>
+          <w:tcPr>
+            <w:tcW w:w="0" w:type="auto"/>
+            <w:vAlign w:val="center"/>
+            <w:hideMark/>
+          </w:tcPr>
+          <w:p>
+            <w:pPr>
+              <w:spacing w:after="0" w:line="240" w:lineRule="auto"/>
+              <w:rPr>
+                <w:rFonts w:ascii="Times New Roman" w:eastAsia="Times New Roman" w:hAnsi="Times New Roman" w:cs="Times New Roman"/>
+                <w:kern w:val="0"/>
+                <w:sz w:val="20"/>
+                <w:szCs w:val="20"/>
+                <w14:ligatures w14:val="none"/>
+              </w:rPr>
+            </w:pPr>
+          </w:p>
+        </w:tc>
+      </w:tr>
+      <w:tr>
+        <w:trPr>
+          <w:tblCellSpacing w:w="15" w:type="dxa"/>
+        </w:trPr>
+        <w:tc>
+          <w:tcPr>
+            <w:tcW w:w="0" w:type="auto"/>
+            <w:vAlign w:val="center"/>
+            <w:hideMark/>
+          </w:tcPr>
+          <w:p>
+            <w:pPr>
+              <w:spacing w:after="0" w:line="240" w:lineRule="auto"/>
+              <w:rPr>
+                <w:rFonts w:ascii="Times New Roman" w:eastAsia="Times New Roman" w:hAnsi="Times New Roman" w:cs="Times New Roman"/>
+                <w:kern w:val="0"/>
+                <w:sz w:val="20"/>
+                <w:szCs w:val="20"/>
+                <w14:ligatures w14:val="none"/>
+              </w:rPr>
+            </w:pPr>
+          </w:p>
+        </w:tc>
+        <w:tc>
+          <w:tcPr>
+            <w:tcW w:w="0" w:type="auto"/>
+            <w:vAlign w:val="center"/>
+            <w:hideMark/>
+          </w:tcPr>
+          <w:p>
+            <w:pPr>
+              <w:spacing w:after="0" w:line="240" w:lineRule="auto"/>
+              <w:rPr>
+                <w:rFonts w:ascii="Times New Roman" w:eastAsia="Times New Roman" w:hAnsi="Times New Roman" w:cs="Times New Roman"/>
+                <w:kern w:val="0"/>
+                <w:sz w:val="20"/>
+                <w:szCs w:val="20"/>
+                <w14:ligatures w14:val="none"/>
+              </w:rPr>
+            </w:pPr>
+          </w:p>
+        </w:tc>
+        <w:tc>
+          <w:tcPr>
+            <w:tcW w:w="0" w:type="auto"/>
+            <w:vAlign w:val="center"/>
+            <w:hideMark/>
+          </w:tcPr>
+          <w:p>
+            <w:pPr>
+              <w:spacing w:after="0" w:line="240" w:lineRule="auto"/>
+              <w:rPr>
+                <w:rFonts w:ascii="Times New Roman" w:eastAsia="Times New Roman" w:hAnsi="Times New Roman" w:cs="Times New Roman"/>
+                <w:kern w:val="0"/>
+                <w:sz w:val="20"/>
+                <w:szCs w:val="20"/>
+                <w14:ligatures w14:val="none"/>
+              </w:rPr>
+            </w:pPr>
+          </w:p>
+        </w:tc>
+      </w:tr>
+      <w:tr>
+        <w:trPr>
+          <w:tblCellSpacing w:w="15" w:type="dxa"/>
+        </w:trPr>
+        <w:tc>
+          <w:tcPr>
+            <w:tcW w:w="0" w:type="auto"/>
+            <w:vAlign w:val="center"/>
+            <w:hideMark/>
+          </w:tcPr>
+          <w:p>
+            <w:pPr>
+              <w:spacing w:after="0" w:line="240" w:lineRule="auto"/>
+              <w:rPr>
+                <w:rFonts w:ascii="Times New Roman" w:eastAsia="Times New Roman" w:hAnsi="Times New Roman" w:cs="Times New Roman"/>
+                <w:kern w:val="0"/>
+                <w:sz w:val="20"/>
+                <w:szCs w:val="20"/>
+                <w14:ligatures w14:val="none"/>
+              </w:rPr>
+            </w:pPr>
+          </w:p>
+        </w:tc>
+        <w:tc>
+          <w:tcPr>
+            <w:tcW w:w="0" w:type="auto"/>
+            <w:vAlign w:val="center"/>
+            <w:hideMark/>
+          </w:tcPr>
+          <w:p>
+            <w:pPr>
+              <w:spacing w:after="0" w:line="240" w:lineRule="auto"/>
+              <w:rPr>
+                <w:rFonts w:ascii="Times New Roman" w:eastAsia="Times New Roman" w:hAnsi="Times New Roman" w:cs="Times New Roman"/>
+                <w:kern w:val="0"/>
+                <w:sz w:val="20"/>
+                <w:szCs w:val="20"/>
+                <w14:ligatures w14:val="none"/>
+              </w:rPr>
+            </w:pPr>
+          </w:p>
+        </w:tc>
+        <w:tc>
+          <w:tcPr>
+            <w:tcW w:w="0" w:type="auto"/>
+            <w:vAlign w:val="center"/>
+            <w:hideMark/>
+          </w:tcPr>
+          <w:p>
+            <w:pPr>
+              <w:spacing w:after="0" w:line="240" w:lineRule="auto"/>
+              <w:rPr>
+                <w:rFonts w:ascii="Times New Roman" w:eastAsia="Times New Roman" w:hAnsi="Times New Roman" w:cs="Times New Roman"/>
+                <w:kern w:val="0"/>
+                <w:sz w:val="20"/>
+                <w:szCs w:val="20"/>
+                <w14:ligatures w14:val="none"/>
+              </w:rPr>
+            </w:pPr>
+          </w:p>
+        </w:tc>
+      </w:tr>
+      <w:tr>
+        <w:trPr>
+          <w:tblCellSpacing w:w="15" w:type="dxa"/>
+        </w:trPr>
+        <w:tc>
+          <w:tcPr>
+            <w:tcW w:w="0" w:type="auto"/>
+            <w:vAlign w:val="center"/>
+            <w:hideMark/>
+          </w:tcPr>
+          <w:p>
+            <w:pPr>
+              <w:spacing w:after="0" w:line="240" w:lineRule="auto"/>
+              <w:rPr>
+                <w:rFonts w:ascii="Times New Roman" w:eastAsia="Times New Roman" w:hAnsi="Times New Roman" w:cs="Times New Roman"/>
+                <w:kern w:val="0"/>
+                <w:sz w:val="20"/>
+                <w:szCs w:val="20"/>
+                <w14:ligatures w14:val="none"/>
+              </w:rPr>
+            </w:pPr>
+          </w:p>
+        </w:tc>
+        <w:tc>
+          <w:tcPr>
+            <w:tcW w:w="0" w:type="auto"/>
+            <w:vAlign w:val="center"/>
+            <w:hideMark/>
+          </w:tcPr>
+          <w:p>
+            <w:pPr>
+              <w:spacing w:after="0" w:line="240" w:lineRule="auto"/>
+              <w:rPr>
+                <w:rFonts w:ascii="Times New Roman" w:eastAsia="Times New Roman" w:hAnsi="Times New Roman" w:cs="Times New Roman"/>
+                <w:kern w:val="0"/>
+                <w:sz w:val="20"/>
+                <w:szCs w:val="20"/>
+                <w14:ligatures w14:val="none"/>
+              </w:rPr>
+            </w:pPr>
+          </w:p>
+        </w:tc>
+        <w:tc>
+          <w:tcPr>
+            <w:tcW w:w="0" w:type="auto"/>
+            <w:vAlign w:val="center"/>
+            <w:hideMark/>
+          </w:tcPr>
+          <w:p>
+            <w:pPr>
+              <w:spacing w:after="0" w:line="240" w:lineRule="auto"/>
+              <w:rPr>
+                <w:rFonts w:ascii="Times New Roman" w:eastAsia="Times New Roman" w:hAnsi="Times New Roman" w:cs="Times New Roman"/>
+                <w:kern w:val="0"/>
+                <w:sz w:val="20"/>
+                <w:szCs w:val="20"/>
+                <w14:ligatures w14:val="none"/>
+              </w:rPr>
+            </w:pPr>
+          </w:p>
+        </w:tc>
+      </w:tr>
+      <w:tr>
+        <w:trPr>
+          <w:tblCellSpacing w:w="15" w:type="dxa"/>
+        </w:trPr>
+        <w:tc>
+          <w:tcPr>
+            <w:tcW w:w="0" w:type="auto"/>
+            <w:vAlign w:val="center"/>
+            <w:hideMark/>
+          </w:tcPr>
+          <w:p>
+            <w:pPr>
+              <w:spacing w:after="0" w:line="240" w:lineRule="auto"/>
+              <w:rPr>
+                <w:rFonts w:ascii="Times New Roman" w:eastAsia="Times New Roman" w:hAnsi="Times New Roman" w:cs="Times New Roman"/>
+                <w:kern w:val="0"/>
+                <w:sz w:val="20"/>
+                <w:szCs w:val="20"/>
+                <w14:ligatures w14:val="none"/>
+              </w:rPr>
+            </w:pPr>
+          </w:p>
+        </w:tc>
+        <w:tc>
+          <w:tcPr>
+            <w:tcW w:w="0" w:type="auto"/>
+            <w:vAlign w:val="center"/>
+            <w:hideMark/>
+          </w:tcPr>
+          <w:p>
+            <w:pPr>
+              <w:spacing w:after="0" w:line="240" w:lineRule="auto"/>
+              <w:rPr>
+                <w:rFonts w:ascii="Times New Roman" w:eastAsia="Times New Roman" w:hAnsi="Times New Roman" w:cs="Times New Roman"/>
+                <w:kern w:val="0"/>
+                <w:sz w:val="20"/>
+                <w:szCs w:val="20"/>
+                <w14:ligatures w14:val="none"/>
+              </w:rPr>
+            </w:pPr>
+          </w:p>
+        </w:tc>
+        <w:tc>
+          <w:tcPr>
+            <w:tcW w:w="0" w:type="auto"/>
+            <w:vAlign w:val="center"/>
+            <w:hideMark/>
+          </w:tcPr>
+          <w:p>
+            <w:pPr>
+              <w:spacing w:after="0" w:line="240" w:lineRule="auto"/>
+              <w:rPr>
+                <w:rFonts w:ascii="Times New Roman" w:eastAsia="Times New Roman" w:hAnsi="Times New Roman" w:cs="Times New Roman"/>
+                <w:kern w:val="0"/>
+                <w:sz w:val="20"/>
+                <w:szCs w:val="20"/>
+                <w14:ligatures w14:val="none"/>
+              </w:rPr>
+            </w:pPr>
+          </w:p>
+        </w:tc>
+      </w:tr>
+      <w:tr>
+        <w:trPr>
+          <w:tblCellSpacing w:w="15" w:type="dxa"/>
+        </w:trPr>
+        <w:tc>
+          <w:tcPr>
+            <w:tcW w:w="0" w:type="auto"/>
+            <w:vAlign w:val="center"/>
+            <w:hideMark/>
+          </w:tcPr>
+          <w:p>
+            <w:pPr>
+              <w:spacing w:after="0" w:line="240" w:lineRule="auto"/>
+              <w:rPr>
+                <w:rFonts w:ascii="Times New Roman" w:eastAsia="Times New Roman" w:hAnsi="Times New Roman" w:cs="Times New Roman"/>
+                <w:kern w:val="0"/>
+                <w:sz w:val="20"/>
+                <w:szCs w:val="20"/>
+                <w14:ligatures w14:val="none"/>
+              </w:rPr>
+            </w:pPr>
+          </w:p>
+        </w:tc>
+        <w:tc>
+          <w:tcPr>
+            <w:tcW w:w="0" w:type="auto"/>
+            <w:vAlign w:val="center"/>
+            <w:hideMark/>
+          </w:tcPr>
+          <w:p>
+            <w:pPr>
+              <w:spacing w:after="0" w:line="240" w:lineRule="auto"/>
+              <w:rPr>
+                <w:rFonts w:ascii="Times New Roman" w:eastAsia="Times New Roman" w:hAnsi="Times New Roman" w:cs="Times New Roman"/>
+                <w:kern w:val="0"/>
+                <w:sz w:val="20"/>
+                <w:szCs w:val="20"/>
+                <w14:ligatures w14:val="none"/>
+              </w:rPr>
+            </w:pPr>
+          </w:p>
+        </w:tc>
+        <w:tc>
+          <w:tcPr>
+            <w:tcW w:w="0" w:type="auto"/>
+            <w:vAlign w:val="center"/>
+            <w:hideMark/>
+          </w:tcPr>
+          <w:p>
+            <w:pPr>
+              <w:spacing w:after="0" w:line="240" w:lineRule="auto"/>
+              <w:rPr>
+                <w:rFonts w:ascii="Times New Roman" w:eastAsia="Times New Roman" w:hAnsi="Times New Roman" w:cs="Times New Roman"/>
+                <w:kern w:val="0"/>
+                <w:sz w:val="20"/>
+                <w:szCs w:val="20"/>
+                <w14:ligatures w14:val="none"/>
+              </w:rPr>
+            </w:pPr>
+          </w:p>
+        </w:tc>
+      </w:tr>
+      <w:tr>
+        <w:trPr>
+          <w:tblCellSpacing w:w="15" w:type="dxa"/>
+        </w:trPr>
+        <w:tc>
+          <w:tcPr>
+            <w:tcW w:w="0" w:type="auto"/>
+            <w:vAlign w:val="center"/>
+          </w:tcPr>
+          <w:p>
+            <w:pPr>
+              <w:spacing w:after="0" w:line="240" w:lineRule="auto"/>
+              <w:rPr>
+                <w:rFonts w:ascii="Times New Roman" w:eastAsia="Times New Roman" w:hAnsi="Times New Roman" w:cs="Times New Roman"/>
+                <w:kern w:val="0"/>
+                <w:sz w:val="20"/>
+                <w:szCs w:val="20"/>
+                <w14:ligatures w14:val="none"/>
+              </w:rPr>
+            </w:pPr>
+          </w:p>
+        </w:tc>
+        <w:tc>
+          <w:tcPr>
+            <w:tcW w:w="0" w:type="auto"/>
+            <w:vAlign w:val="center"/>
+          </w:tcPr>
+          <w:p>
+            <w:pPr>
+              <w:spacing w:after="0" w:line="240" w:lineRule="auto"/>
+              <w:rPr>
+                <w:rFonts w:ascii="Times New Roman" w:eastAsia="Times New Roman" w:hAnsi="Times New Roman" w:cs="Times New Roman"/>
+                <w:kern w:val="0"/>
+                <w:sz w:val="20"/>
+                <w:szCs w:val="20"/>
+                <w14:ligatures w14:val="none"/>
+              </w:rPr>
+            </w:pPr>
+          </w:p>
+        </w:tc>
+        <w:tc>
+          <w:tcPr>
+            <w:tcW w:w="0" w:type="auto"/>
+            <w:vAlign w:val="center"/>
+          </w:tcPr>
+          <w:p>
+            <w:pPr>
+              <w:spacing w:after="0" w:line="240" w:lineRule="auto"/>
+              <w:rPr>
+                <w:rFonts w:ascii="Times New Roman" w:eastAsia="Times New Roman" w:hAnsi="Times New Roman" w:cs="Times New Roman"/>
+                <w:kern w:val="0"/>
+                <w14:ligatures w14:val="none"/>
+              </w:rPr>
+            </w:pPr>
+            <w:r>
+              <w:rPr>
+                <w:rFonts w:ascii="Times New Roman" w:eastAsia="Times New Roman" w:hAnsi="Times New Roman" w:cs="Times New Roman"/>
+                <w:kern w:val="0"/>
+                <w14:ligatures w14:val="none"/>
+              </w:rPr>
+              <w:pict w14:anchorId="5B6C37D2">
+                <v:rect id="_x0000_i1025" style="width:0;height:1.5pt" o:hralign="center" o:hrstd="t" o:hr="t" fillcolor="#a0a0a0" stroked="f"/>
+              </w:pict>
+            </w:r>
+          </w:p>
+          <w:tbl>
+            <w:tblPr>
+              <w:tblW w:w="0" w:type="auto"/>
+              <w:tblCellSpacing w:w="15" w:type="dxa"/>
+              <w:tblCellMar>
+                <w:top w:w="15" w:type="dxa"/>
+                <w:left w:w="15" w:type="dxa"/>
+                <w:bottom w:w="15" w:type="dxa"/>
+                <w:right w:w="15" w:type="dxa"/>
+              </w:tblCellMar>
+              <w:tblLook w:val="04A0" w:firstRow="1" w:lastRow="0" w:firstColumn="1" w:lastColumn="0" w:noHBand="0" w:noVBand="1"/>
+            </w:tblPr>
+            <w:tblGrid>
+              <w:gridCol w:w="3075"/>
+              <w:gridCol w:w="1167"/>
+              <w:gridCol w:w="4896"/>
+            </w:tblGrid>
+            <w:tr>
+              <w:trPr>
+                <w:tblHeader/>
+                <w:tblCellSpacing w:w="15" w:type="dxa"/>
+              </w:trPr>
+              <w:tc>
+                <w:tcPr>
+                  <w:tcW w:w="0" w:type="auto"/>
+                  <w:vAlign w:val="center"/>
+                  <w:hideMark/>
+                </w:tcPr>
+                <w:p>
+                  <w:pPr>
+                    <w:spacing w:after="0" w:line="240" w:lineRule="auto"/>
+                    <w:jc w:val="center"/>
+                    <w:rPr>
+                      <w:rFonts w:ascii="Times New Roman" w:eastAsia="Times New Roman" w:hAnsi="Times New Roman" w:cs="Times New Roman"/>
+                      <w:b/>
+                      <w:bCs/>
+                      <w:kern w:val="0"/>
+                      <w14:ligatures w14:val="none"/>
+                    </w:rPr>
+                  </w:pPr>
+                  <w:r>
+                    <w:rPr>
+                      <w:rFonts w:ascii="Times New Roman" w:eastAsia="Times New Roman" w:hAnsi="Times New Roman" w:cs="Times New Roman"/>
+                      <w:b/>
+                      <w:bCs/>
+                      <w:kern w:val="0"/>
+                      <w14:ligatures w14:val="none"/>
+                    </w:rPr>
+                    <w:t>Column Name</w:t>
+                  </w:r>
+                </w:p>
+              </w:tc>
+              <w:tc>
+                <w:tcPr>
+                  <w:tcW w:w="0" w:type="auto"/>
+                  <w:vAlign w:val="center"/>
+                  <w:hideMark/>
+                </w:tcPr>
+                <w:p>
+                  <w:pPr>
+                    <w:spacing w:after="0" w:line="240" w:lineRule="auto"/>
+                    <w:jc w:val="center"/>
+                    <w:rPr>
+                      <w:rFonts w:ascii="Times New Roman" w:eastAsia="Times New Roman" w:hAnsi="Times New Roman" w:cs="Times New Roman"/>
+                      <w:b/>
+                      <w:bCs/>
+                      <w:kern w:val="0"/>
+                      <w14:ligatures w14:val="none"/>
+                    </w:rPr>
+                  </w:pPr>
+                  <w:r>
+                    <w:rPr>
+                      <w:rFonts w:ascii="Times New Roman" w:eastAsia="Times New Roman" w:hAnsi="Times New Roman" w:cs="Times New Roman"/>
+                      <w:b/>
+                      <w:bCs/>
+                      <w:kern w:val="0"/>
+                      <w14:ligatures w14:val="none"/>
+                    </w:rPr>
+                    <w:t>Type</w:t>
+                  </w:r>
+                </w:p>
+              </w:tc>
+              <w:tc>
+                <w:tcPr>
+                  <w:tcW w:w="0" w:type="auto"/>
+                  <w:vAlign w:val="center"/>
+                  <w:hideMark/>
+                </w:tcPr>
+                <w:p>
+                  <w:pPr>
+                    <w:spacing w:after="0" w:line="240" w:lineRule="auto"/>
+                    <w:jc w:val="center"/>
+                    <w:rPr>
+                      <w:rFonts w:ascii="Times New Roman" w:eastAsia="Times New Roman" w:hAnsi="Times New Roman" w:cs="Times New Roman"/>
+                      <w:b/>
+                      <w:bCs/>
+                      <w:kern w:val="0"/>
+                      <w14:ligatures w14:val="none"/>
+                    </w:rPr>
+                  </w:pPr>
+                  <w:r>
+                    <w:rPr>
+                      <w:rFonts w:ascii="Times New Roman" w:eastAsia="Times New Roman" w:hAnsi="Times New Roman" w:cs="Times New Roman"/>
+                      <w:b/>
+                      <w:bCs/>
+                      <w:kern w:val="0"/>
+                      <w14:ligatures w14:val="none"/>
+                    </w:rPr>
+                    <w:t>Description</w:t>
+                  </w:r>
+                </w:p>
+              </w:tc>
+            </w:tr>
+            <w:tr>
+              <w:trPr>
+                <w:tblCellSpacing w:w="15" w:type="dxa"/>
+              </w:trPr>
+              <w:tc>
+                <w:tcPr>
+                  <w:tcW w:w="0" w:type="auto"/>
+                  <w:vAlign w:val="center"/>
+                  <w:hideMark/>
+                </w:tcPr>
+                <w:p>
+                  <w:pPr>
+                    <w:spacing w:after="0" w:line="240" w:lineRule="auto"/>
+                    <w:rPr>
+                      <w:rFonts w:ascii="Times New Roman" w:eastAsia="Times New Roman" w:hAnsi="Times New Roman" w:cs="Times New Roman"/>
+                      <w:kern w:val="0"/>
+                      <w14:ligatures w14:val="none"/>
+                    </w:rPr>
+                  </w:pPr>
+                  <w:r>
+                    <w:rPr>
+                      <w:rFonts w:ascii="Times New Roman" w:eastAsia="Times New Roman" w:hAnsi="Times New Roman" w:cs="Times New Roman"/>
+                      <w:b/>
+                      <w:bCs/>
+                      <w:kern w:val="0"/>
+                      <w14:ligatures w14:val="none"/>
+                    </w:rPr>
+                    <w:t>tweet_id</w:t>
+                  </w:r>
+                </w:p>
+              </w:tc>
+              <w:tc>
+                <w:tcPr>
+                  <w:tcW w:w="0" w:type="auto"/>
+                  <w:vAlign w:val="center"/>
+                  <w:hideMark/>
+                </w:tcPr>
+                <w:p>
+                  <w:pPr>
+                    <w:spacing w:after="0" w:line="240" w:lineRule="auto"/>
+                    <w:rPr>
+                      <w:rFonts w:ascii="Times New Roman" w:eastAsia="Times New Roman" w:hAnsi="Times New Roman" w:cs="Times New Roman"/>
+                      <w:kern w:val="0"/>
+                      <w14:ligatures w14:val="none"/>
+                    </w:rPr>
+                  </w:pPr>
+                  <w:r>
+                    <w:rPr>
+                      <w:rFonts w:ascii="Times New Roman" w:eastAsia="Times New Roman" w:hAnsi="Times New Roman" w:cs="Times New Roman"/>
+                      <w:kern w:val="0"/>
+                      <w14:ligatures w14:val="none"/>
+                    </w:rPr>
+                    <w:t>Integer</w:t>
+                  </w:r>
+                </w:p>
+              </w:tc>
+              <w:tc>
+                <w:tcPr>
+                  <w:tcW w:w="0" w:type="auto"/>
+                  <w:vAlign w:val="center"/>
+                  <w:hideMark/>
+                </w:tcPr>
+                <w:p>
+                  <w:pPr>
+                    <w:spacing w:after="0" w:line="240" w:lineRule="auto"/>
+                    <w:rPr>
+                      <w:rFonts w:ascii="Times New Roman" w:eastAsia="Times New Roman" w:hAnsi="Times New Roman" w:cs="Times New Roman"/>
+                      <w:kern w:val="0"/>
+                      <w14:ligatures w14:val="none"/>
+                    </w:rPr>
+                  </w:pPr>
+                  <w:r>
+                    <w:rPr>
+                      <w:rFonts w:ascii="Times New Roman" w:eastAsia="Times New Roman" w:hAnsi="Times New Roman" w:cs="Times New Roman"/>
+                      <w:kern w:val="0"/>
+                      <w14:ligatures w14:val="none"/>
+                    </w:rPr>
+                    <w:t>Unique ID for each tweet.</w:t>
+                  </w:r>
+                </w:p>
+              </w:tc>
+            </w:tr>
+            <w:tr>
+              <w:trPr>
+                <w:tblCellSpacing w:w="15" w:type="dxa"/>
+              </w:trPr>
+              <w:tc>
+                <w:tcPr>
+                  <w:tcW w:w="0" w:type="auto"/>
+                  <w:vAlign w:val="center"/>
+                  <w:hideMark/>
+                </w:tcPr>
+                <w:p>
+                  <w:pPr>
+                    <w:spacing w:after="0" w:line="240" w:lineRule="auto"/>
+                    <w:rPr>
+                      <w:rFonts w:ascii="Times New Roman" w:eastAsia="Times New Roman" w:hAnsi="Times New Roman" w:cs="Times New Roman"/>
+                      <w:kern w:val="0"/>
+                      <w14:ligatures w14:val="none"/>
+                    </w:rPr>
+                  </w:pPr>
+                  <w:r>
+                    <w:rPr>
+                      <w:rFonts w:ascii="Times New Roman" w:eastAsia="Times New Roman" w:hAnsi="Times New Roman" w:cs="Times New Roman"/>
+                      <w:b/>
+                      <w:bCs/>
+                      <w:kern w:val="0"/>
+                      <w14:ligatures w14:val="none"/>
+                    </w:rPr>
+                    <w:t>airline_sentiment</w:t>
+                  </w:r>
+                </w:p>
+              </w:tc>
+              <w:tc>
+                <w:tcPr>
+                  <w:tcW w:w="0" w:type="auto"/>
+                  <w:vAlign w:val="center"/>
+                  <w:hideMark/>
+                </w:tcPr>
+                <w:p>
+                  <w:pPr>
+                    <w:spacing w:after="0" w:line="240" w:lineRule="auto"/>
+                    <w:rPr>
+                      <w:rFonts w:ascii="Times New Roman" w:eastAsia="Times New Roman" w:hAnsi="Times New Roman" w:cs="Times New Roman"/>
+                      <w:kern w:val="0"/>
+                      <w14:ligatures w14:val="none"/>
+                    </w:rPr>
+                  </w:pPr>
+                  <w:r>
+                    <w:rPr>
+                      <w:rFonts w:ascii="Times New Roman" w:eastAsia="Times New Roman" w:hAnsi="Times New Roman" w:cs="Times New Roman"/>
+                      <w:kern w:val="0"/>
+                      <w14:ligatures w14:val="none"/>
+                    </w:rPr>
+                    <w:t>Categorical</w:t>
+                  </w:r>
+                </w:p>
+              </w:tc>
+              <w:tc>
+                <w:tcPr>
+                  <w:tcW w:w="0" w:type="auto"/>
+                  <w:vAlign w:val="center"/>
+                  <w:hideMark/>
+                </w:tcPr>
+                <w:p>
+                  <w:pPr>
+                    <w:spacing w:after="0" w:line="240" w:lineRule="auto"/>
+                    <w:rPr>
+                      <w:rFonts w:ascii="Times New Roman" w:eastAsia="Times New Roman" w:hAnsi="Times New Roman" w:cs="Times New Roman"/>
+                      <w:kern w:val="0"/>
+                      <w14:ligatures w14:val="none"/>
+                    </w:rPr>
+                  </w:pPr>
+                  <w:r>
+                    <w:rPr>
+                      <w:rFonts w:ascii="Times New Roman" w:eastAsia="Times New Roman" w:hAnsi="Times New Roman" w:cs="Times New Roman"/>
+                      <w:kern w:val="0"/>
+                      <w14:ligatures w14:val="none"/>
+                    </w:rPr>
+                    <w:t xml:space="preserve">Overall sentiment label: </w:t>
+                  </w:r>
+                  <w:r>
+                    <w:rPr>
+                      <w:rFonts w:ascii="Times New Roman" w:eastAsia="Times New Roman" w:hAnsi="Times New Roman" w:cs="Times New Roman"/>
+                      <w:i/>
+                      <w:iCs/>
+                      <w:kern w:val="0"/>
+                      <w14:ligatures w14:val="none"/>
+                    </w:rPr>
+                    <w:t>positive</w:t>
+                  </w:r>
+                  <w:r>
+                    <w:rPr>
+                      <w:rFonts w:ascii="Times New Roman" w:eastAsia="Times New Roman" w:hAnsi="Times New Roman" w:cs="Times New Roman"/>
+                      <w:kern w:val="0"/>
+                      <w14:ligatures w14:val="none"/>
+                    </w:rPr>
+                    <w:t xml:space="preserve">, </w:t>
+                  </w:r>
+                  <w:r>
+                    <w:rPr>
+                      <w:rFonts w:ascii="Times New Roman" w:eastAsia="Times New Roman" w:hAnsi="Times New Roman" w:cs="Times New Roman"/>
+                      <w:i/>
+                      <w:iCs/>
+                      <w:kern w:val="0"/>
+                      <w14:ligatures w14:val="none"/>
+                    </w:rPr>
+                    <w:t>neutral</w:t>
+                  </w:r>
+                  <w:r>
+                    <w:rPr>
+                      <w:rFonts w:ascii="Times New Roman" w:eastAsia="Times New Roman" w:hAnsi="Times New Roman" w:cs="Times New Roman"/>
+                      <w:kern w:val="0"/>
+                      <w14:ligatures w14:val="none"/>
+                    </w:rPr>
+                    <w:t xml:space="preserve">, or </w:t>
+                  </w:r>
+                  <w:r>
+                    <w:rPr>
+                      <w:rFonts w:ascii="Times New Roman" w:eastAsia="Times New Roman" w:hAnsi="Times New Roman" w:cs="Times New Roman"/>
+                      <w:i/>
+                      <w:iCs/>
+                      <w:kern w:val="0"/>
+                      <w14:ligatures w14:val="none"/>
+                    </w:rPr>
+                    <w:t>negative</w:t>
+                  </w:r>
+                  <w:r>
+                    <w:rPr>
+                      <w:rFonts w:ascii="Times New Roman" w:eastAsia="Times New Roman" w:hAnsi="Times New Roman" w:cs="Times New Roman"/>
+                      <w:kern w:val="0"/>
+                      <w14:ligatures w14:val="none"/>
+                    </w:rPr>
+                    <w:t>.</w:t>
+                  </w:r>
+                </w:p>
+              </w:tc>
+            </w:tr>
+            <w:tr>
+              <w:trPr>
+                <w:tblCellSpacing w:w="15" w:type="dxa"/>
+              </w:trPr>
+              <w:tc>
+                <w:tcPr>
+                  <w:tcW w:w="0" w:type="auto"/>
+                  <w:vAlign w:val="center"/>
+                  <w:hideMark/>
+                </w:tcPr>
+                <w:p>
+                  <w:pPr>
+                    <w:spacing w:after="0" w:line="240" w:lineRule="auto"/>
+                    <w:rPr>
+                      <w:rFonts w:ascii="Times New Roman" w:eastAsia="Times New Roman" w:hAnsi="Times New Roman" w:cs="Times New Roman"/>
+                      <w:kern w:val="0"/>
+                      <w14:ligatures w14:val="none"/>
+                    </w:rPr>
+                  </w:pPr>
+                  <w:r>
+                    <w:rPr>
+                      <w:rFonts w:ascii="Times New Roman" w:eastAsia="Times New Roman" w:hAnsi="Times New Roman" w:cs="Times New Roman"/>
+                      <w:b/>
+                      <w:bCs/>
+                      <w:kern w:val="0"/>
+                      <w14:ligatures w14:val="none"/>
+                    </w:rPr>
+                    <w:t>airline_sentiment_confidence</w:t>
+                  </w:r>
+                </w:p>
+              </w:tc>
+              <w:tc>
+                <w:tcPr>
+                  <w:tcW w:w="0" w:type="auto"/>
+                  <w:vAlign w:val="center"/>
+                  <w:hideMark/>
+                </w:tcPr>
+                <w:p>
+                  <w:pPr>
+                    <w:spacing w:after="0" w:line="240" w:lineRule="auto"/>
+                    <w:rPr>
+                      <w:rFonts w:ascii="Times New Roman" w:eastAsia="Times New Roman" w:hAnsi="Times New Roman" w:cs="Times New Roman"/>
+                      <w:kern w:val="0"/>
+                      <w14:ligatures w14:val="none"/>
+                    </w:rPr>
+                  </w:pPr>
+                  <w:r>
+                    <w:rPr>
+                      <w:rFonts w:ascii="Times New Roman" w:eastAsia="Times New Roman" w:hAnsi="Times New Roman" w:cs="Times New Roman"/>
+                      <w:kern w:val="0"/>
+                      <w14:ligatures w14:val="none"/>
+                    </w:rPr>
+                    <w:t>Float</w:t>
+                  </w:r>
+                </w:p>
+              </w:tc>
+              <w:tc>
+                <w:tcPr>
+                  <w:tcW w:w="0" w:type="auto"/>
+                  <w:vAlign w:val="center"/>
+                  <w:hideMark/>
+                </w:tcPr>
+                <w:p>
+                  <w:pPr>
+                    <w:spacing w:after="0" w:line="240" w:lineRule="auto"/>
+                    <w:rPr>
+                      <w:rFonts w:ascii="Times New Roman" w:eastAsia="Times New Roman" w:hAnsi="Times New Roman" w:cs="Times New Roman"/>
+                      <w:kern w:val="0"/>
+                      <w14:ligatures w14:val="none"/>
+                    </w:rPr>
+                  </w:pPr>
+                  <w:r>
+                    <w:rPr>
+                      <w:rFonts w:ascii="Times New Roman" w:eastAsia="Times New Roman" w:hAnsi="Times New Roman" w:cs="Times New Roman"/>
+                      <w:kern w:val="0"/>
+                      <w14:ligatures w14:val="none"/>
+                    </w:rPr>
+                    <w:t>Confidence score for the sentiment label (0–1).</w:t>
+                  </w:r>
+                </w:p>
+              </w:tc>
+            </w:tr>
+            <w:tr>
+              <w:trPr>
+                <w:tblCellSpacing w:w="15" w:type="dxa"/>
+              </w:trPr>
+              <w:tc>
+                <w:tcPr>
+                  <w:tcW w:w="0" w:type="auto"/>
+                  <w:vAlign w:val="center"/>
+                  <w:hideMark/>
+                </w:tcPr>
+                <w:p>
+                  <w:pPr>
+                    <w:spacing w:after="0" w:line="240" w:lineRule="auto"/>
+                    <w:rPr>
+                      <w:rFonts w:ascii="Times New Roman" w:eastAsia="Times New Roman" w:hAnsi="Times New Roman" w:cs="Times New Roman"/>
+                      <w:kern w:val="0"/>
+                      <w14:ligatures w14:val="none"/>
+                    </w:rPr>
+                  </w:pPr>
+                  <w:r>
+                    <w:rPr>
+                      <w:rFonts w:ascii="Times New Roman" w:eastAsia="Times New Roman" w:hAnsi="Times New Roman" w:cs="Times New Roman"/>
+                      <w:b/>
+                      <w:bCs/>
+                      <w:kern w:val="0"/>
+                      <w14:ligatures w14:val="none"/>
+                    </w:rPr>
+                    <w:lastRenderedPageBreak/>
+                    <w:t>negativereason</w:t>
+                  </w:r>
+                </w:p>
+              </w:tc>
+              <w:tc>
+                <w:tcPr>
+                  <w:tcW w:w="0" w:type="auto"/>
+                  <w:vAlign w:val="center"/>
+                  <w:hideMark/>
+                </w:tcPr>
+                <w:p>
+                  <w:pPr>
+                    <w:spacing w:after="0" w:line="240" w:lineRule="auto"/>
+                    <w:rPr>
+                      <w:rFonts w:ascii="Times New Roman" w:eastAsia="Times New Roman" w:hAnsi="Times New Roman" w:cs="Times New Roman"/>
+                      <w:kern w:val="0"/>
+                      <w14:ligatures w14:val="none"/>
+                    </w:rPr>
+                  </w:pPr>
+                  <w:r>
+                    <w:rPr>
+                      <w:rFonts w:ascii="Times New Roman" w:eastAsia="Times New Roman" w:hAnsi="Times New Roman" w:cs="Times New Roman"/>
+                      <w:kern w:val="0"/>
+                      <w14:ligatures w14:val="none"/>
+                    </w:rPr>
+                    <w:t>Categorical</w:t>
+                  </w:r>
+                </w:p>
+              </w:tc>
+              <w:tc>
+                <w:tcPr>
+                  <w:tcW w:w="0" w:type="auto"/>
+                  <w:vAlign w:val="center"/>
+                  <w:hideMark/>
+                </w:tcPr>
+                <w:p>
+                  <w:pPr>
+                    <w:spacing w:after="0" w:line="240" w:lineRule="auto"/>
+                    <w:rPr>
+                      <w:rFonts w:ascii="Times New Roman" w:eastAsia="Times New Roman" w:hAnsi="Times New Roman" w:cs="Times New Roman"/>
+                      <w:kern w:val="0"/>
+                      <w14:ligatures w14:val="none"/>
+                    </w:rPr>
+                  </w:pPr>
+                  <w:r>
+                    <w:rPr>
+                      <w:rFonts w:ascii="Times New Roman" w:eastAsia="Times New Roman" w:hAnsi="Times New Roman" w:cs="Times New Roman"/>
+                      <w:kern w:val="0"/>
+                      <w14:ligatures w14:val="none"/>
+                    </w:rPr>
+                    <w:t xml:space="preserve">If sentiment is negative, the reason (e.g., </w:t>
+                  </w:r>
+                  <w:r>
+                    <w:rPr>
+                      <w:rFonts w:ascii="Times New Roman" w:eastAsia="Times New Roman" w:hAnsi="Times New Roman" w:cs="Times New Roman"/>
+                      <w:i/>
+                      <w:iCs/>
+                      <w:kern w:val="0"/>
+                      <w14:ligatures w14:val="none"/>
+                    </w:rPr>
+                    <w:t>Late Flight</w:t>
+                  </w:r>
+                  <w:r>
+                    <w:rPr>
+                      <w:rFonts w:ascii="Times New Roman" w:eastAsia="Times New Roman" w:hAnsi="Times New Roman" w:cs="Times New Roman"/>
+                      <w:kern w:val="0"/>
+                      <w14:ligatures w14:val="none"/>
+                    </w:rPr>
+                    <w:t xml:space="preserve">, </w:t>
+                  </w:r>
+                  <w:r>
+                    <w:rPr>
+                      <w:rFonts w:ascii="Times New Roman" w:eastAsia="Times New Roman" w:hAnsi="Times New Roman" w:cs="Times New Roman"/>
+                      <w:i/>
+                      <w:iCs/>
+                      <w:kern w:val="0"/>
+                      <w14:ligatures w14:val="none"/>
+                    </w:rPr>
+                    <w:t>Customer Service Issue</w:t>
+                  </w:r>
+                  <w:r>
+                    <w:rPr>
+                      <w:rFonts w:ascii="Times New Roman" w:eastAsia="Times New Roman" w:hAnsi="Times New Roman" w:cs="Times New Roman"/>
+                      <w:kern w:val="0"/>
+                      <w14:ligatures w14:val="none"/>
+                    </w:rPr>
+                    <w:t>).</w:t>
+                  </w:r>
+                </w:p>
+              </w:tc>
+            </w:tr>
+            <w:tr>
+              <w:trPr>
+                <w:tblCellSpacing w:w="15" w:type="dxa"/>
+              </w:trPr>
+              <w:tc>
+                <w:tcPr>
+                  <w:tcW w:w="0" w:type="auto"/>
+                  <w:vAlign w:val="center"/>
+                  <w:hideMark/>
+                </w:tcPr>
+                <w:p>
+                  <w:pPr>
+                    <w:spacing w:after="0" w:line="240" w:lineRule="auto"/>
+                    <w:rPr>
+                      <w:rFonts w:ascii="Times New Roman" w:eastAsia="Times New Roman" w:hAnsi="Times New Roman" w:cs="Times New Roman"/>
+                      <w:kern w:val="0"/>
+                      <w14:ligatures w14:val="none"/>
+                    </w:rPr>
+                  </w:pPr>
+                  <w:r>
+                    <w:rPr>
+                      <w:rFonts w:ascii="Times New Roman" w:eastAsia="Times New Roman" w:hAnsi="Times New Roman" w:cs="Times New Roman"/>
+                      <w:b/>
+                      <w:bCs/>
+                      <w:kern w:val="0"/>
+                      <w14:ligatures w14:val="none"/>
+                    </w:rPr>
+                    <w:t>negativereason_confidence</w:t>
+                  </w:r>
+                </w:p>
+              </w:tc>
+              <w:tc>
+                <w:tcPr>
+                  <w:tcW w:w="0" w:type="auto"/>
+                  <w:vAlign w:val="center"/>
+                  <w:hideMark/>
+                </w:tcPr>
+                <w:p>
+                  <w:pPr>
+                    <w:spacing w:after="0" w:line="240" w:lineRule="auto"/>
+                    <w:rPr>
+                      <w:rFonts w:ascii="Times New Roman" w:eastAsia="Times New Roman" w:hAnsi="Times New Roman" w:cs="Times New Roman"/>
+                      <w:kern w:val="0"/>
+                      <w14:ligatures w14:val="none"/>
+                    </w:rPr>
+                  </w:pPr>
+                  <w:r>
+                    <w:rPr>
+                      <w:rFonts w:ascii="Times New Roman" w:eastAsia="Times New Roman" w:hAnsi="Times New Roman" w:cs="Times New Roman"/>
+                      <w:kern w:val="0"/>
+                      <w14:ligatures w14:val="none"/>
+                    </w:rPr>
+                    <w:t>Float</w:t>
+                  </w:r>
+                </w:p>
+              </w:tc>
+              <w:tc>
+                <w:tcPr>
+                  <w:tcW w:w="0" w:type="auto"/>
+                  <w:vAlign w:val="center"/>
+                  <w:hideMark/>
+                </w:tcPr>
+                <w:p>
+                  <w:pPr>
+                    <w:spacing w:after="0" w:line="240" w:lineRule="auto"/>
+                    <w:rPr>
+                      <w:rFonts w:ascii="Times New Roman" w:eastAsia="Times New Roman" w:hAnsi="Times New Roman" w:cs="Times New Roman"/>
+                      <w:kern w:val="0"/>
+                      <w14:ligatures w14:val="none"/>
+                    </w:rPr>
+                  </w:pPr>
+                  <w:r>
+                    <w:rPr>
+                      <w:rFonts w:ascii="Times New Roman" w:eastAsia="Times New Roman" w:hAnsi="Times New Roman" w:cs="Times New Roman"/>
+                      <w:kern w:val="0"/>
+                      <w14:ligatures w14:val="none"/>
+                    </w:rPr>
+                    <w:t>Confidence score for the negative reason (0–1).</w:t>
+                  </w:r>
+                </w:p>
+              </w:tc>
+            </w:tr>
+            <w:tr>
+              <w:trPr>
+                <w:tblCellSpacing w:w="15" w:type="dxa"/>
+              </w:trPr>
+              <w:tc>
+                <w:tcPr>
+                  <w:tcW w:w="0" w:type="auto"/>
+                  <w:vAlign w:val="center"/>
+                  <w:hideMark/>
+                </w:tcPr>
+                <w:p>
+                  <w:pPr>
+                    <w:spacing w:after="0" w:line="240" w:lineRule="auto"/>
+                    <w:rPr>
+                      <w:rFonts w:ascii="Times New Roman" w:eastAsia="Times New Roman" w:hAnsi="Times New Roman" w:cs="Times New Roman"/>
+                      <w:kern w:val="0"/>
+                      <w14:ligatures w14:val="none"/>
+                    </w:rPr>
+                  </w:pPr>
+                  <w:r>
+                    <w:rPr>
+                      <w:rFonts w:ascii="Times New Roman" w:eastAsia="Times New Roman" w:hAnsi="Times New Roman" w:cs="Times New Roman"/>
+                      <w:b/>
+                      <w:bCs/>
+                      <w:kern w:val="0"/>
+                      <w14:ligatures w14:val="none"/>
+                    </w:rPr>
+                    <w:t>airline</w:t>
+                  </w:r>
+                </w:p>
+              </w:tc>
+              <w:tc>
+                <w:tcPr>
+                  <w:tcW w:w="0" w:type="auto"/>
+                  <w:vAlign w:val="center"/>
+                  <w:hideMark/>
+                </w:tcPr>
+                <w:p>
+                  <w:pPr>
+                    <w:spacing w:after="0" w:line="240" w:lineRule="auto"/>
+                    <w:rPr>
+                      <w:rFonts w:ascii="Times New Roman" w:eastAsia="Times New Roman" w:hAnsi="Times New Roman" w:cs="Times New Roman"/>
+                      <w:kern w:val="0"/>
+                      <w14:ligatures w14:val="none"/>
+                    </w:rPr>
+                  </w:pPr>
+                  <w:r>
+                    <w:rPr>
+                      <w:rFonts w:ascii="Times New Roman" w:eastAsia="Times New Roman" w:hAnsi="Times New Roman" w:cs="Times New Roman"/>
+                      <w:kern w:val="0"/>
+                      <w14:ligatures w14:val="none"/>
+                    </w:rPr>
+                    <w:t>Categorical</w:t>
+                  </w:r>
+                </w:p>
+              </w:tc>
+              <w:tc>
+                <w:tcPr>
+                  <w:tcW w:w="0" w:type="auto"/>
+                  <w:vAlign w:val="center"/>
+                  <w:hideMark/>
+                </w:tcPr>
+                <w:p>
+                  <w:pPr>
+                    <w:spacing w:after="0" w:line="240" w:lineRule="auto"/>
+                    <w:rPr>
+                      <w:rFonts w:ascii="Times New Roman" w:eastAsia="Times New Roman" w:hAnsi="Times New Roman" w:cs="Times New Roman"/>
+                      <w:kern w:val="0"/>
+                      <w14:ligatures w14:val="none"/>
+                    </w:rPr>
+                  </w:pPr>
+                  <w:r>
+                    <w:rPr>
+                      <w:rFonts w:ascii="Times New Roman" w:eastAsia="Times New Roman" w:hAnsi="Times New Roman" w:cs="Times New Roman"/>
+                      <w:kern w:val="0"/>
+                      <w14:ligatures w14:val="none"/>
+                    </w:rPr>
+                    <w:t xml:space="preserve">Airline mentioned in the tweet (e.g., </w:t>
+                  </w:r>
+                  <w:r>
+                    <w:rPr>
+                      <w:rFonts w:ascii="Times New Roman" w:eastAsia="Times New Roman" w:hAnsi="Times New Roman" w:cs="Times New Roman"/>
+                      <w:i/>
+                      <w:iCs/>
+                      <w:kern w:val="0"/>
+                      <w14:ligatures w14:val="none"/>
+                    </w:rPr>
+                    <w:t>United</w:t>
+                  </w:r>
+                  <w:r>
+                    <w:rPr>
+                      <w:rFonts w:ascii="Times New Roman" w:eastAsia="Times New Roman" w:hAnsi="Times New Roman" w:cs="Times New Roman"/>
+                      <w:kern w:val="0"/>
+                      <w14:ligatures w14:val="none"/>
+                    </w:rPr>
+                    <w:t xml:space="preserve">, </w:t>
+                  </w:r>
+                  <w:r>
+                    <w:rPr>
+                      <w:rFonts w:ascii="Times New Roman" w:eastAsia="Times New Roman" w:hAnsi="Times New Roman" w:cs="Times New Roman"/>
+                      <w:i/>
+                      <w:iCs/>
+                      <w:kern w:val="0"/>
+                      <w14:ligatures w14:val="none"/>
+                    </w:rPr>
+                    <w:t>Delta</w:t>
+                  </w:r>
+                  <w:r>
+                    <w:rPr>
+                      <w:rFonts w:ascii="Times New Roman" w:eastAsia="Times New Roman" w:hAnsi="Times New Roman" w:cs="Times New Roman"/>
+                      <w:kern w:val="0"/>
+                      <w14:ligatures w14:val="none"/>
+                    </w:rPr>
+                    <w:t xml:space="preserve">, </w:t>
+                  </w:r>
+                  <w:r>
+                    <w:rPr>
+                      <w:rFonts w:ascii="Times New Roman" w:eastAsia="Times New Roman" w:hAnsi="Times New Roman" w:cs="Times New Roman"/>
+                      <w:i/>
+                      <w:iCs/>
+                      <w:kern w:val="0"/>
+                      <w14:ligatures w14:val="none"/>
+                    </w:rPr>
+                    <w:t>Southwest</w:t>
+                  </w:r>
+                  <w:r>
+                    <w:rPr>
+                      <w:rFonts w:ascii="Times New Roman" w:eastAsia="Times New Roman" w:hAnsi="Times New Roman" w:cs="Times New Roman"/>
+                      <w:kern w:val="0"/>
+                      <w14:ligatures w14:val="none"/>
+                    </w:rPr>
+                    <w:t>).</w:t>
+                  </w:r>
+                </w:p>
+              </w:tc>
+            </w:tr>
+            <w:tr>
+              <w:trPr>
+                <w:tblCellSpacing w:w="15" w:type="dxa"/>
+              </w:trPr>
+              <w:tc>
+                <w:tcPr>
+                  <w:tcW w:w="0" w:type="auto"/>
+                  <w:vAlign w:val="center"/>
+                  <w:hideMark/>
+                </w:tcPr>
+                <w:p>
+                  <w:pPr>
+                    <w:spacing w:after="0" w:line="240" w:lineRule="auto"/>
+                    <w:rPr>
+                      <w:rFonts w:ascii="Times New Roman" w:eastAsia="Times New Roman" w:hAnsi="Times New Roman" w:cs="Times New Roman"/>
+                      <w:kern w:val="0"/>
+                      <w14:ligatures w14:val="none"/>
+                    </w:rPr>
+                  </w:pPr>
+                  <w:r>
+                    <w:rPr>
+                      <w:rFonts w:ascii="Times New Roman" w:eastAsia="Times New Roman" w:hAnsi="Times New Roman" w:cs="Times New Roman"/>
+                      <w:b/>
+                      <w:bCs/>
+                      <w:kern w:val="0"/>
+                      <w14:ligatures w14:val="none"/>
+                    </w:rPr>
+                    <w:t>airline_sentiment_gold</w:t>
+                  </w:r>
+                </w:p>
+              </w:tc>
+              <w:tc>
+                <w:tcPr>
+                  <w:tcW w:w="0" w:type="auto"/>
+                  <w:vAlign w:val="center"/>
+                  <w:hideMark/>
+                </w:tcPr>
+                <w:p>
+                  <w:pPr>
+                    <w:spacing w:after="0" w:line="240" w:lineRule="auto"/>
+                    <w:rPr>
+                      <w:rFonts w:ascii="Times New Roman" w:eastAsia="Times New Roman" w:hAnsi="Times New Roman" w:cs="Times New Roman"/>
+                      <w:kern w:val="0"/>
+                      <w14:ligatures w14:val="none"/>
+                    </w:rPr>
+                  </w:pPr>
+                  <w:r>
+                    <w:rPr>
+                      <w:rFonts w:ascii="Times New Roman" w:eastAsia="Times New Roman" w:hAnsi="Times New Roman" w:cs="Times New Roman"/>
+                      <w:kern w:val="0"/>
+                      <w14:ligatures w14:val="none"/>
+                    </w:rPr>
+                    <w:t>Categorical</w:t>
+                  </w:r>
+                </w:p>
+              </w:tc>
+              <w:tc>
+                <w:tcPr>
+                  <w:tcW w:w="0" w:type="auto"/>
+                  <w:vAlign w:val="center"/>
+                  <w:hideMark/>
+                </w:tcPr>
+                <w:p>
+                  <w:pPr>
+                    <w:spacing w:after="0" w:line="240" w:lineRule="auto"/>
+                    <w:rPr>
+                      <w:rFonts w:ascii="Times New Roman" w:eastAsia="Times New Roman" w:hAnsi="Times New Roman" w:cs="Times New Roman"/>
+                      <w:kern w:val="0"/>
+                      <w14:ligatures w14:val="none"/>
+                    </w:rPr>
+                  </w:pPr>
+                  <w:r>
+                    <w:rPr>
+                      <w:rFonts w:ascii="Times New Roman" w:eastAsia="Times New Roman" w:hAnsi="Times New Roman" w:cs="Times New Roman"/>
+                      <w:kern w:val="0"/>
+                      <w14:ligatures w14:val="none"/>
+                    </w:rPr>
+                    <w:t>Gold</w:t>
+                  </w:r>
+                  <w:r>
+                    <w:rPr>
+                      <w:rFonts w:ascii="Times New Roman" w:eastAsia="Times New Roman" w:hAnsi="Times New Roman" w:cs="Times New Roman"/>
+                      <w:kern w:val="0"/>
+                      <w14:ligatures w14:val="none"/>
+                    </w:rPr>
+                    <w:noBreakHyphen/>
+                    <w:t>standard sentiment label (used for quality control). Mostly empty.</w:t>
+                  </w:r>
+                </w:p>
+              </w:tc>
+            </w:tr>
+            <w:tr>
+              <w:trPr>
+                <w:tblCellSpacing w:w="15" w:type="dxa"/>
+              </w:trPr>
+              <w:tc>
+                <w:tcPr>
+                  <w:tcW w:w="0" w:type="auto"/>
+                  <w:vAlign w:val="center"/>
+                  <w:hideMark/>
+                </w:tcPr>
+                <w:p>
+                  <w:pPr>
+                    <w:spacing w:after="0" w:line="240" w:lineRule="auto"/>
+                    <w:rPr>
+                      <w:rFonts w:ascii="Times New Roman" w:eastAsia="Times New Roman" w:hAnsi="Times New Roman" w:cs="Times New Roman"/>
+                      <w:kern w:val="0"/>
+                      <w14:ligatures w14:val="none"/>
+                    </w:rPr>
+                  </w:pPr>
+                  <w:r>
+                    <w:rPr>
+                      <w:rFonts w:ascii="Times New Roman" w:eastAsia="Times New Roman" w:hAnsi="Times New Roman" w:cs="Times New Roman"/>
+                      <w:b/>
+                      <w:bCs/>
+                      <w:kern w:val="0"/>
+                      <w14:ligatures w14:val="none"/>
+                    </w:rPr>
+                    <w:t>name</w:t>
+                  </w:r>
+                </w:p>
+              </w:tc>
+              <w:tc>
+                <w:tcPr>
+                  <w:tcW w:w="0" w:type="auto"/>
+                  <w:vAlign w:val="center"/>
+                  <w:hideMark/>
+                </w:tcPr>
+                <w:p>
+                  <w:pPr>
+                    <w:spacing w:after="0" w:line="240" w:lineRule="auto"/>
+                    <w:rPr>
+                      <w:rFonts w:ascii="Times New Roman" w:eastAsia="Times New Roman" w:hAnsi="Times New Roman" w:cs="Times New Roman"/>
+                      <w:kern w:val="0"/>
+                      <w14:ligatures w14:val="none"/>
+                    </w:rPr>
+                  </w:pPr>
+                  <w:r>
+                    <w:rPr>
+                      <w:rFonts w:ascii="Times New Roman" w:eastAsia="Times New Roman" w:hAnsi="Times New Roman" w:cs="Times New Roman"/>
+                      <w:kern w:val="0"/>
+                      <w14:ligatures w14:val="none"/>
+                    </w:rPr>
+                    <w:t>String</w:t>
+                  </w:r>
+                </w:p>
+              </w:tc>
+              <w:tc>
+                <w:tcPr>
+                  <w:tcW w:w="0" w:type="auto"/>
+                  <w:vAlign w:val="center"/>
+                  <w:hideMark/>
+                </w:tcPr>
+                <w:p>
+                  <w:pPr>
+                    <w:spacing w:after="0" w:line="240" w:lineRule="auto"/>
+                    <w:rPr>
+                      <w:rFonts w:ascii="Times New Roman" w:eastAsia="Times New Roman" w:hAnsi="Times New Roman" w:cs="Times New Roman"/>
+                      <w:kern w:val="0"/>
+                      <w14:ligatures w14:val="none"/>
+                    </w:rPr>
+                  </w:pPr>
+                  <w:r>
+                    <w:rPr>
+                      <w:rFonts w:ascii="Times New Roman" w:eastAsia="Times New Roman" w:hAnsi="Times New Roman" w:cs="Times New Roman"/>
+                      <w:kern w:val="0"/>
+                      <w14:ligatures w14:val="none"/>
+                    </w:rPr>
+                    <w:t>Name/handle of the Twitter user.</w:t>
+                  </w:r>
+                </w:p>
+              </w:tc>
+            </w:tr>
+            <w:tr>
+              <w:trPr>
+                <w:tblCellSpacing w:w="15" w:type="dxa"/>
+              </w:trPr>
+              <w:tc>
+                <w:tcPr>
+                  <w:tcW w:w="0" w:type="auto"/>
+                  <w:vAlign w:val="center"/>
+                  <w:hideMark/>
+                </w:tcPr>
+                <w:p>
+                  <w:pPr>
+                    <w:spacing w:after="0" w:line="240" w:lineRule="auto"/>
+                    <w:rPr>
+                      <w:rFonts w:ascii="Times New Roman" w:eastAsia="Times New Roman" w:hAnsi="Times New Roman" w:cs="Times New Roman"/>
+                      <w:kern w:val="0"/>
+                      <w14:ligatures w14:val="none"/>
+                    </w:rPr>
+                  </w:pPr>
+                  <w:r>
+                    <w:rPr>
+                      <w:rFonts w:ascii="Times New Roman" w:eastAsia="Times New Roman" w:hAnsi="Times New Roman" w:cs="Times New Roman"/>
+                      <w:b/>
+                      <w:bCs/>
+                      <w:kern w:val="0"/>
+                      <w14:ligatures w14:val="none"/>
+                    </w:rPr>
+                    <w:t>negativereason_gold</w:t>
+                  </w:r>
+                </w:p>
+              </w:tc>
+              <w:tc>
+                <w:tcPr>
+                  <w:tcW w:w="0" w:type="auto"/>
+                  <w:vAlign w:val="center"/>
+                  <w:hideMark/>
+                </w:tcPr>
+                <w:p>
+                  <w:pPr>
+                    <w:spacing w:after="0" w:line="240" w:lineRule="auto"/>
+                    <w:rPr>
+                      <w:rFonts w:ascii="Times New Roman" w:eastAsia="Times New Roman" w:hAnsi="Times New Roman" w:cs="Times New Roman"/>
+                      <w:kern w:val="0"/>
+                      <w14:ligatures w14:val="none"/>
+                    </w:rPr>
+                  </w:pPr>
+                  <w:r>
+                    <w:rPr>
+                      <w:rFonts w:ascii="Times New Roman" w:eastAsia="Times New Roman" w:hAnsi="Times New Roman" w:cs="Times New Roman"/>
+                      <w:kern w:val="0"/>
+                      <w14:ligatures w14:val="none"/>
+                    </w:rPr>
+                    <w:t>Categorical</w:t>
+                  </w:r>
+                </w:p>
+              </w:tc>
+              <w:tc>
+                <w:tcPr>
+                  <w:tcW w:w="0" w:type="auto"/>
+                  <w:vAlign w:val="center"/>
+                  <w:hideMark/>
+                </w:tcPr>
+                <w:p>
+                  <w:pPr>
+                    <w:spacing w:after="0" w:line="240" w:lineRule="auto"/>
+                    <w:rPr>
+                      <w:rFonts w:ascii="Times New Roman" w:eastAsia="Times New Roman" w:hAnsi="Times New Roman" w:cs="Times New Roman"/>
+                      <w:kern w:val="0"/>
+                      <w14:ligatures w14:val="none"/>
+                    </w:rPr>
+                  </w:pPr>
+                  <w:r>
+                    <w:rPr>
+                      <w:rFonts w:ascii="Times New Roman" w:eastAsia="Times New Roman" w:hAnsi="Times New Roman" w:cs="Times New Roman"/>
+                      <w:kern w:val="0"/>
+                      <w14:ligatures w14:val="none"/>
+                    </w:rPr>
+                    <w:t>Gold</w:t>
+                  </w:r>
+                  <w:r>
+                    <w:rPr>
+                      <w:rFonts w:ascii="Times New Roman" w:eastAsia="Times New Roman" w:hAnsi="Times New Roman" w:cs="Times New Roman"/>
+                      <w:kern w:val="0"/>
+                      <w14:ligatures w14:val="none"/>
+                    </w:rPr>
+                    <w:noBreakHyphen/>
+                    <w:t>standard negative reason (quality control). Mostly empty.</w:t>
+                  </w:r>
+                </w:p>
+              </w:tc>
+            </w:tr>
+            <w:tr>
+              <w:trPr>
+                <w:tblCellSpacing w:w="15" w:type="dxa"/>
+              </w:trPr>
+              <w:tc>
+                <w:tcPr>
+                  <w:tcW w:w="0" w:type="auto"/>
+                  <w:vAlign w:val="center"/>
+                  <w:hideMark/>
+                </w:tcPr>
+                <w:p>
+                  <w:pPr>
+                    <w:spacing w:after="0" w:line="240" w:lineRule="auto"/>
+                    <w:rPr>
+                      <w:rFonts w:ascii="Times New Roman" w:eastAsia="Times New Roman" w:hAnsi="Times New Roman" w:cs="Times New Roman"/>
+                      <w:kern w:val="0"/>
+                      <w14:ligatures w14:val="none"/>
+                    </w:rPr>
+                  </w:pPr>
+                  <w:r>
+                    <w:rPr>
+                      <w:rFonts w:ascii="Times New Roman" w:eastAsia="Times New Roman" w:hAnsi="Times New Roman" w:cs="Times New Roman"/>
+                      <w:b/>
+                      <w:bCs/>
+                      <w:kern w:val="0"/>
+                      <w14:ligatures w14:val="none"/>
+                    </w:rPr>
+                    <w:t>retweet_count</w:t>
+                  </w:r>
+                </w:p>
+              </w:tc>
+              <w:tc>
+                <w:tcPr>
+                  <w:tcW w:w="0" w:type="auto"/>
+                  <w:vAlign w:val="center"/>
+                  <w:hideMark/>
+                </w:tcPr>
+                <w:p>
+                  <w:pPr>
+                    <w:spacing w:after="0" w:line="240" w:lineRule="auto"/>
+                    <w:rPr>
+                      <w:rFonts w:ascii="Times New Roman" w:eastAsia="Times New Roman" w:hAnsi="Times New Roman" w:cs="Times New Roman"/>
+                      <w:kern w:val="0"/>
+                      <w14:ligatures w14:val="none"/>
+                    </w:rPr>
+                  </w:pPr>
+                  <w:r>
+                    <w:rPr>
+                      <w:rFonts w:ascii="Times New Roman" w:eastAsia="Times New Roman" w:hAnsi="Times New Roman" w:cs="Times New Roman"/>
+                      <w:kern w:val="0"/>
+                      <w14:ligatures w14:val="none"/>
+                    </w:rPr>
+                    <w:t>Integer</w:t>
+                  </w:r>
+                </w:p>
+              </w:tc>
+              <w:tc>
+                <w:tcPr>
+                  <w:tcW w:w="0" w:type="auto"/>
+                  <w:vAlign w:val="center"/>
+                  <w:hideMark/>
+                </w:tcPr>
+                <w:p>
+                  <w:pPr>
+                    <w:spacing w:after="0" w:line="240" w:lineRule="auto"/>
+                    <w:rPr>
+                      <w:rFonts w:ascii="Times New Roman" w:eastAsia="Times New Roman" w:hAnsi="Times New Roman" w:cs="Times New Roman"/>
+                      <w:kern w:val="0"/>
+                      <w14:ligatures w14:val="none"/>
+                    </w:rPr>
+                  </w:pPr>
+                  <w:r>
+                    <w:rPr>
+                      <w:rFonts w:ascii="Times New Roman" w:eastAsia="Times New Roman" w:hAnsi="Times New Roman" w:cs="Times New Roman"/>
+                      <w:kern w:val="0"/>
+                      <w14:ligatures w14:val="none"/>
+                    </w:rPr>
+                    <w:t>Number of retweets the tweet received.</w:t>
+                  </w:r>
+                </w:p>
+              </w:tc>
+            </w:tr>
+            <w:tr>
+              <w:trPr>
+                <w:tblCellSpacing w:w="15" w:type="dxa"/>
+              </w:trPr>
+              <w:tc>
+                <w:tcPr>
+                  <w:tcW w:w="0" w:type="auto"/>
+                  <w:vAlign w:val="center"/>
+                  <w:hideMark/>
+                </w:tcPr>
+                <w:p>
+                  <w:pPr>
+                    <w:spacing w:after="0" w:line="240" w:lineRule="auto"/>
+                    <w:rPr>
+                      <w:rFonts w:ascii="Times New Roman" w:eastAsia="Times New Roman" w:hAnsi="Times New Roman" w:cs="Times New Roman"/>
+                      <w:kern w:val="0"/>
+                      <w14:ligatures w14:val="none"/>
+                    </w:rPr>
+                  </w:pPr>
+                  <w:r>
+                    <w:rPr>
+                      <w:rFonts w:ascii="Times New Roman" w:eastAsia="Times New Roman" w:hAnsi="Times New Roman" w:cs="Times New Roman"/>
+                      <w:b/>
+                      <w:bCs/>
+                      <w:kern w:val="0"/>
+                      <w14:ligatures w14:val="none"/>
+                    </w:rPr>
+                    <w:t>text</w:t>
+                  </w:r>
+                </w:p>
+              </w:tc>
+              <w:tc>
+                <w:tcPr>
+                  <w:tcW w:w="0" w:type="auto"/>
+                  <w:vAlign w:val="center"/>
+                  <w:hideMark/>
+                </w:tcPr>
+                <w:p>
+                  <w:pPr>
+                    <w:spacing w:after="0" w:line="240" w:lineRule="auto"/>
+                    <w:rPr>
+                      <w:rFonts w:ascii="Times New Roman" w:eastAsia="Times New Roman" w:hAnsi="Times New Roman" w:cs="Times New Roman"/>
+                      <w:kern w:val="0"/>
+                      <w14:ligatures w14:val="none"/>
+                    </w:rPr>
+                  </w:pPr>
+                  <w:r>
+                    <w:rPr>
+                      <w:rFonts w:ascii="Times New Roman" w:eastAsia="Times New Roman" w:hAnsi="Times New Roman" w:cs="Times New Roman"/>
+                      <w:kern w:val="0"/>
+                      <w14:ligatures w14:val="none"/>
+                    </w:rPr>
+                    <w:t>String</w:t>
+                  </w:r>
+                </w:p>
+              </w:tc>
+              <w:tc>
+                <w:tcPr>
+                  <w:tcW w:w="0" w:type="auto"/>
+                  <w:vAlign w:val="center"/>
+                  <w:hideMark/>
+                </w:tcPr>
+                <w:p>
+                  <w:pPr>
+                    <w:spacing w:after="0" w:line="240" w:lineRule="auto"/>
+                    <w:rPr>
+                      <w:rFonts w:ascii="Times New Roman" w:eastAsia="Times New Roman" w:hAnsi="Times New Roman" w:cs="Times New Roman"/>
+                      <w:kern w:val="0"/>
+                      <w14:ligatures w14:val="none"/>
+                    </w:rPr>
+                  </w:pPr>
+                  <w:r>
+                    <w:rPr>
+                      <w:rFonts w:ascii="Times New Roman" w:eastAsia="Times New Roman" w:hAnsi="Times New Roman" w:cs="Times New Roman"/>
+                      <w:kern w:val="0"/>
+                      <w14:ligatures w14:val="none"/>
+                    </w:rPr>
+                    <w:t>Full tweet text.</w:t>
+                  </w:r>
+                </w:p>
+              </w:tc>
+            </w:tr>
+            <w:tr>
+              <w:trPr>
+                <w:tblCellSpacing w:w="15" w:type="dxa"/>
+              </w:trPr>
+              <w:tc>
+                <w:tcPr>
+                  <w:tcW w:w="0" w:type="auto"/>
+                  <w:vAlign w:val="center"/>
+                  <w:hideMark/>
+                </w:tcPr>
+                <w:p>
+                  <w:pPr>
+                    <w:spacing w:after="0" w:line="240" w:lineRule="auto"/>
+                    <w:rPr>
+                      <w:rFonts w:ascii="Times New Roman" w:eastAsia="Times New Roman" w:hAnsi="Times New Roman" w:cs="Times New Roman"/>
+                      <w:kern w:val="0"/>
+                      <w14:ligatures w14:val="none"/>
+                    </w:rPr>
+                  </w:pPr>
+                  <w:r>
+                    <w:rPr>
+                      <w:rFonts w:ascii="Times New Roman" w:eastAsia="Times New Roman" w:hAnsi="Times New Roman" w:cs="Times New Roman"/>
+                      <w:b/>
+                      <w:bCs/>
+                      <w:kern w:val="0"/>
+                      <w14:ligatures w14:val="none"/>
+                    </w:rPr>
+                    <w:t>tweet_coord</w:t>
+                  </w:r>
+                </w:p>
+              </w:tc>
+              <w:tc>
+                <w:tcPr>
+                  <w:tcW w:w="0" w:type="auto"/>
+                  <w:vAlign w:val="center"/>
+                  <w:hideMark/>
+                </w:tcPr>
+                <w:p>
+                  <w:pPr>
+                    <w:spacing w:after="0" w:line="240" w:lineRule="auto"/>
+                    <w:rPr>
+                      <w:rFonts w:ascii="Times New Roman" w:eastAsia="Times New Roman" w:hAnsi="Times New Roman" w:cs="Times New Roman"/>
+                      <w:kern w:val="0"/>
+                      <w14:ligatures w14:val="none"/>
+                    </w:rPr>
+                  </w:pPr>
+                  <w:r>
+                    <w:rPr>
+                      <w:rFonts w:ascii="Times New Roman" w:eastAsia="Times New Roman" w:hAnsi="Times New Roman" w:cs="Times New Roman"/>
+                      <w:kern w:val="0"/>
+                      <w14:ligatures w14:val="none"/>
+                    </w:rPr>
+                    <w:t>String</w:t>
+                  </w:r>
+                </w:p>
+              </w:tc>
+              <w:tc>
+                <w:tcPr>
+                  <w:tcW w:w="0" w:type="auto"/>
+                  <w:vAlign w:val="center"/>
+                  <w:hideMark/>
+                </w:tcPr>
+                <w:p>
+                  <w:pPr>
+                    <w:spacing w:after="0" w:line="240" w:lineRule="auto"/>
+                    <w:rPr>
+                      <w:rFonts w:ascii="Times New Roman" w:eastAsia="Times New Roman" w:hAnsi="Times New Roman" w:cs="Times New Roman"/>
+                      <w:kern w:val="0"/>
+                      <w14:ligatures w14:val="none"/>
+                    </w:rPr>
+                  </w:pPr>
+                  <w:r>
+                    <w:rPr>
+                      <w:rFonts w:ascii="Times New Roman" w:eastAsia="Times New Roman" w:hAnsi="Times New Roman" w:cs="Times New Roman"/>
+                      <w:kern w:val="0"/>
+                      <w14:ligatures w14:val="none"/>
+                    </w:rPr>
+                    <w:t>Tweet coordinates (latitude/longitude). Mostly missing.</w:t>
+                  </w:r>
+                </w:p>
+              </w:tc>
+            </w:tr>
+            <w:tr>
+              <w:trPr>
+                <w:tblCellSpacing w:w="15" w:type="dxa"/>
+              </w:trPr>
+              <w:tc>
+                <w:tcPr>
+                  <w:tcW w:w="0" w:type="auto"/>
+                  <w:vAlign w:val="center"/>
+                  <w:hideMark/>
+                </w:tcPr>
+                <w:p>
+                  <w:pPr>
+                    <w:spacing w:after="0" w:line="240" w:lineRule="auto"/>
+                    <w:rPr>
+                      <w:rFonts w:ascii="Times New Roman" w:eastAsia="Times New Roman" w:hAnsi="Times New Roman" w:cs="Times New Roman"/>
+                      <w:kern w:val="0"/>
+                      <w14:ligatures w14:val="none"/>
+                    </w:rPr>
+                  </w:pPr>
+                  <w:r>
+                    <w:rPr>
+                      <w:rFonts w:ascii="Times New Roman" w:eastAsia="Times New Roman" w:hAnsi="Times New Roman" w:cs="Times New Roman"/>
+                      <w:b/>
+                      <w:bCs/>
+                      <w:kern w:val="0"/>
+                      <w14:ligatures w14:val="none"/>
+                    </w:rPr>
+                    <w:t>tweet_created</w:t>
+                  </w:r>
+                </w:p>
+              </w:tc>
+              <w:tc>
+                <w:tcPr>
+                  <w:tcW w:w="0" w:type="auto"/>
+                  <w:vAlign w:val="center"/>
+                  <w:hideMark/>
+                </w:tcPr>
+                <w:p>
+                  <w:pPr>
+                    <w:spacing w:after="0" w:line="240" w:lineRule="auto"/>
+                    <w:rPr>
+                      <w:rFonts w:ascii="Times New Roman" w:eastAsia="Times New Roman" w:hAnsi="Times New Roman" w:cs="Times New Roman"/>
+                      <w:kern w:val="0"/>
+                      <w14:ligatures w14:val="none"/>
+                    </w:rPr>
+                  </w:pPr>
+                  <w:r>
+                    <w:rPr>
+                      <w:rFonts w:ascii="Times New Roman" w:eastAsia="Times New Roman" w:hAnsi="Times New Roman" w:cs="Times New Roman"/>
+                      <w:kern w:val="0"/>
+                      <w14:ligatures w14:val="none"/>
+                    </w:rPr>
+                    <w:t>Datetime</w:t>
+                  </w:r>
+                </w:p>
+              </w:tc>
+              <w:tc>
+                <w:tcPr>
+                  <w:tcW w:w="0" w:type="auto"/>
+                  <w:vAlign w:val="center"/>
+                  <w:hideMark/>
+                </w:tcPr>
+                <w:p>
+                  <w:pPr>
+                    <w:spacing w:after="0" w:line="240" w:lineRule="auto"/>
+                    <w:rPr>
+                      <w:rFonts w:ascii="Times New Roman" w:eastAsia="Times New Roman" w:hAnsi="Times New Roman" w:cs="Times New Roman"/>
+                      <w:kern w:val="0"/>
+                      <w14:ligatures w14:val="none"/>
+                    </w:rPr>
+                  </w:pPr>
+                  <w:r>
+                    <w:rPr>
+                      <w:rFonts w:ascii="Times New Roman" w:eastAsia="Times New Roman" w:hAnsi="Times New Roman" w:cs="Times New Roman"/>
+                      <w:kern w:val="0"/>
+                      <w14:ligatures w14:val="none"/>
+                    </w:rPr>
+                    <w:t>Timestamp when the tweet was posted.</w:t>
+                  </w:r>
+                </w:p>
+              </w:tc>
+            </w:tr>
+            <w:tr>
+              <w:trPr>
+                <w:tblCellSpacing w:w="15" w:type="dxa"/>
+              </w:trPr>
+              <w:tc>
+                <w:tcPr>
+                  <w:tcW w:w="0" w:type="auto"/>
+                  <w:vAlign w:val="center"/>
+                  <w:hideMark/>
+                </w:tcPr>
+                <w:p>
+                  <w:pPr>
+                    <w:spacing w:after="0" w:line="240" w:lineRule="auto"/>
+                    <w:rPr>
+                      <w:rFonts w:ascii="Times New Roman" w:eastAsia="Times New Roman" w:hAnsi="Times New Roman" w:cs="Times New Roman"/>
+                      <w:kern w:val="0"/>
+                      <w14:ligatures w14:val="none"/>
+                    </w:rPr>
+                  </w:pPr>
+                  <w:r>
+                    <w:rPr>
+                      <w:rFonts w:ascii="Times New Roman" w:eastAsia="Times New Roman" w:hAnsi="Times New Roman" w:cs="Times New Roman"/>
+                      <w:b/>
+                      <w:bCs/>
+                      <w:kern w:val="0"/>
+                      <w14:ligatures w14:val="none"/>
+                    </w:rPr>
+                    <w:t>tweet_location</w:t>
+                  </w:r>
+                </w:p>
+              </w:tc>
+              <w:tc>
+                <w:tcPr>
+                  <w:tcW w:w="0" w:type="auto"/>
+                  <w:vAlign w:val="center"/>
+                  <w:hideMark/>
+                </w:tcPr>
+                <w:p>
+                  <w:pPr>
+                    <w:spacing w:after="0" w:line="240" w:lineRule="auto"/>
+                    <w:rPr>
+                      <w:rFonts w:ascii="Times New Roman" w:eastAsia="Times New Roman" w:hAnsi="Times New Roman" w:cs="Times New Roman"/>
+                      <w:kern w:val="0"/>
+                      <w14:ligatures w14:val="none"/>
+                    </w:rPr>
+                  </w:pPr>
+                  <w:r>
+                    <w:rPr>
+                      <w:rFonts w:ascii="Times New Roman" w:eastAsia="Times New Roman" w:hAnsi="Times New Roman" w:cs="Times New Roman"/>
+                      <w:kern w:val="0"/>
+                      <w14:ligatures w14:val="none"/>
+                    </w:rPr>
+                    <w:t>String</w:t>
+                  </w:r>
+                </w:p>
+              </w:tc>
+              <w:tc>
+                <w:tcPr>
+                  <w:tcW w:w="0" w:type="auto"/>
+                  <w:vAlign w:val="center"/>
+                  <w:hideMark/>
+                </w:tcPr>
+                <w:p>
+                  <w:pPr>
+                    <w:spacing w:after="0" w:line="240" w:lineRule="auto"/>
+                    <w:rPr>
+                      <w:rFonts w:ascii="Times New Roman" w:eastAsia="Times New Roman" w:hAnsi="Times New Roman" w:cs="Times New Roman"/>
+                      <w:kern w:val="0"/>
+                      <w14:ligatures w14:val="none"/>
+                    </w:rPr>
+                  </w:pPr>
+                  <w:r>
+                    <w:rPr>
+                      <w:rFonts w:ascii="Times New Roman" w:eastAsia="Times New Roman" w:hAnsi="Times New Roman" w:cs="Times New Roman"/>
+                      <w:kern w:val="0"/>
+                      <w14:ligatures w14:val="none"/>
+                    </w:rPr>
+                    <w:t>User</w:t>
+                  </w:r>
+                  <w:r>
+                    <w:rPr>
+                      <w:rFonts w:ascii="Times New Roman" w:eastAsia="Times New Roman" w:hAnsi="Times New Roman" w:cs="Times New Roman"/>
+                      <w:kern w:val="0"/>
+                      <w14:ligatures w14:val="none"/>
+                    </w:rPr>
+                    <w:noBreakHyphen/>
+                    <w:t>provided location text. Often messy or missing.</w:t>
+                  </w:r>
+                </w:p>
+              </w:tc>
+            </w:tr>
+            <w:tr>
+              <w:trPr>
+                <w:tblCellSpacing w:w="15" w:type="dxa"/>
+              </w:trPr>
+              <w:tc>
+                <w:tcPr>
+                  <w:tcW w:w="0" w:type="auto"/>
+                  <w:vAlign w:val="center"/>
+                  <w:hideMark/>
+                </w:tcPr>
+                <w:p>
+                  <w:pPr>
+                    <w:spacing w:after="0" w:line="240" w:lineRule="auto"/>
+                    <w:rPr>
+                      <w:rFonts w:ascii="Times New Roman" w:eastAsia="Times New Roman" w:hAnsi="Times New Roman" w:cs="Times New Roman"/>
+                      <w:kern w:val="0"/>
+                      <w14:ligatures w14:val="none"/>
+                    </w:rPr>
+                  </w:pPr>
+                  <w:r>
+                    <w:rPr>
+                      <w:rFonts w:ascii="Times New Roman" w:eastAsia="Times New Roman" w:hAnsi="Times New Roman" w:cs="Times New Roman"/>
+                      <w:b/>
+                      <w:bCs/>
+                      <w:kern w:val="0"/>
+                      <w14:ligatures w14:val="none"/>
+                    </w:rPr>
+                    <w:t>user_timezone</w:t>
+                  </w:r>
+                </w:p>
+              </w:tc>
+              <w:tc>
+                <w:tcPr>
+                  <w:tcW w:w="0" w:type="auto"/>
+                  <w:vAlign w:val="center"/>
+                  <w:hideMark/>
+                </w:tcPr>
+                <w:p>
+                  <w:pPr>
+                    <w:spacing w:after="0" w:line="240" w:lineRule="auto"/>
+                    <w:rPr>
+                      <w:rFonts w:ascii="Times New Roman" w:eastAsia="Times New Roman" w:hAnsi="Times New Roman" w:cs="Times New Roman"/>
+                      <w:kern w:val="0"/>
+                      <w14:ligatures w14:val="none"/>
+                    </w:rPr>
+                  </w:pPr>
+                  <w:r>
+                    <w:rPr>
+                      <w:rFonts w:ascii="Times New Roman" w:eastAsia="Times New Roman" w:hAnsi="Times New Roman" w:cs="Times New Roman"/>
+                      <w:kern w:val="0"/>
+                      <w14:ligatures w14:val="none"/>
+                    </w:rPr>
+                    <w:t>String</w:t>
+                  </w:r>
+                </w:p>
+              </w:tc>
+              <w:tc>
+                <w:tcPr>
+                  <w:tcW w:w="0" w:type="auto"/>
+                  <w:vAlign w:val="center"/>
+                  <w:hideMark/>
+                </w:tcPr>
+                <w:p>
+                  <w:pPr>
+                    <w:spacing w:after="0" w:line="240" w:lineRule="auto"/>
+                    <w:rPr>
+                      <w:rFonts w:ascii="Times New Roman" w:eastAsia="Times New Roman" w:hAnsi="Times New Roman" w:cs="Times New Roman"/>
+                      <w:kern w:val="0"/>
+                      <w14:ligatures w14:val="none"/>
+                    </w:rPr>
+                  </w:pPr>
+                  <w:r>
+                    <w:rPr>
+                      <w:rFonts w:ascii="Times New Roman" w:eastAsia="Times New Roman" w:hAnsi="Times New Roman" w:cs="Times New Roman"/>
+                      <w:kern w:val="0"/>
+                      <w14:ligatures w14:val="none"/>
+                    </w:rPr>
+                    <w:t>User’s timezone setting on Twitter.</w:t>
+                  </w:r>
+                </w:p>
+              </w:tc>
+            </w:tr>
+          </w:tbl>
+          <w:p>
+            <w:pPr>
+              <w:spacing w:after="0" w:line="240" w:lineRule="auto"/>
+              <w:rPr>
+                <w:rFonts w:ascii="Times New Roman" w:eastAsia="Times New Roman" w:hAnsi="Times New Roman" w:cs="Times New Roman"/>
+                <w:kern w:val="0"/>
+                <w14:ligatures w14:val="none"/>
+              </w:rPr>
+            </w:pPr>
+          </w:p>
+        </w:tc>
+      </w:tr>
+      <w:tr>
+        <w:trPr>
+          <w:tblCellSpacing w:w="15" w:type="dxa"/>
+        </w:trPr>
+        <w:tc>
+          <w:tcPr>
+            <w:tcW w:w="0" w:type="auto"/>
+            <w:vAlign w:val="center"/>
+            <w:hideMark/>
+          </w:tcPr>
+          <w:p>
+            <w:pPr>
+              <w:spacing w:after="0" w:line="240" w:lineRule="auto"/>
+              <w:rPr>
+                <w:rFonts w:ascii="Times New Roman" w:eastAsia="Times New Roman" w:hAnsi="Times New Roman" w:cs="Times New Roman"/>
+                <w:kern w:val="0"/>
+                <w:sz w:val="20"/>
+                <w:szCs w:val="20"/>
+                <w14:ligatures w14:val="none"/>
+              </w:rPr>
+            </w:pPr>
+          </w:p>
+        </w:tc>
+        <w:tc>
+          <w:tcPr>
+            <w:tcW w:w="0" w:type="auto"/>
+            <w:vAlign w:val="center"/>
+            <w:hideMark/>
+          </w:tcPr>
+          <w:p>
+            <w:pPr>
+              <w:spacing w:after="0" w:line="240" w:lineRule="auto"/>
+              <w:rPr>
+                <w:rFonts w:ascii="Times New Roman" w:eastAsia="Times New Roman" w:hAnsi="Times New Roman" w:cs="Times New Roman"/>
+                <w:kern w:val="0"/>
+                <w:sz w:val="20"/>
+                <w:szCs w:val="20"/>
+                <w14:ligatures w14:val="none"/>
+              </w:rPr>
+            </w:pPr>
+          </w:p>
+        </w:tc>
+        <w:tc>
+          <w:tcPr>
+            <w:tcW w:w="0" w:type="auto"/>
+            <w:vAlign w:val="center"/>
+            <w:hideMark/>
+          </w:tcPr>
+          <w:p>
+            <w:pPr>
+              <w:spacing w:after="0" w:line="240" w:lineRule="auto"/>
+              <w:rPr>
+                <w:rFonts w:ascii="Times New Roman" w:eastAsia="Times New Roman" w:hAnsi="Times New Roman" w:cs="Times New Roman"/>
+                <w:kern w:val="0"/>
+                <w:sz w:val="20"/>
+                <w:szCs w:val="20"/>
+                <w14:ligatures w14:val="none"/>
+              </w:rPr>
+            </w:pPr>
+          </w:p>
+        </w:tc>
+      </w:tr>
+      <w:tr>
+        <w:trPr>
+          <w:tblCellSpacing w:w="15" w:type="dxa"/>
+        </w:trPr>
+        <w:tc>
+          <w:tcPr>
+            <w:tcW w:w="0" w:type="auto"/>
+            <w:vAlign w:val="center"/>
+            <w:hideMark/>
+          </w:tcPr>
+          <w:p>
+            <w:pPr>
+              <w:spacing w:after="0" w:line="240" w:lineRule="auto"/>
+              <w:rPr>
+                <w:rFonts w:ascii="Times New Roman" w:eastAsia="Times New Roman" w:hAnsi="Times New Roman" w:cs="Times New Roman"/>
+                <w:kern w:val="0"/>
+                <w:sz w:val="20"/>
+                <w:szCs w:val="20"/>
+                <w14:ligatures w14:val="none"/>
+              </w:rPr>
+            </w:pPr>
+          </w:p>
+        </w:tc>
+        <w:tc>
+          <w:tcPr>
+            <w:tcW w:w="0" w:type="auto"/>
+            <w:vAlign w:val="center"/>
+            <w:hideMark/>
+          </w:tcPr>
+          <w:p>
+            <w:pPr>
+              <w:spacing w:after="0" w:line="240" w:lineRule="auto"/>
+              <w:rPr>
+                <w:rFonts w:ascii="Times New Roman" w:eastAsia="Times New Roman" w:hAnsi="Times New Roman" w:cs="Times New Roman"/>
+                <w:kern w:val="0"/>
+                <w:sz w:val="20"/>
+                <w:szCs w:val="20"/>
+                <w14:ligatures w14:val="none"/>
+              </w:rPr>
+            </w:pPr>
+          </w:p>
+        </w:tc>
+        <w:tc>
+          <w:tcPr>
+            <w:tcW w:w="0" w:type="auto"/>
+            <w:vAlign w:val="center"/>
+            <w:hideMark/>
+          </w:tcPr>
+          <w:p>
+            <w:pPr>
+              <w:spacing w:after="0" w:line="240" w:lineRule="auto"/>
+              <w:rPr>
+                <w:rFonts w:ascii="Times New Roman" w:eastAsia="Times New Roman" w:hAnsi="Times New Roman" w:cs="Times New Roman"/>
+                <w:kern w:val="0"/>
+                <w:sz w:val="20"/>
+                <w:szCs w:val="20"/>
+                <w14:ligatures w14:val="none"/>
+              </w:rPr>
+            </w:pPr>
+          </w:p>
+        </w:tc>
+      </w:tr>
+      <w:tr>
+        <w:trPr>
+          <w:tblCellSpacing w:w="15" w:type="dxa"/>
+        </w:trPr>
+        <w:tc>
+          <w:tcPr>
+            <w:tcW w:w="0" w:type="auto"/>
+            <w:vAlign w:val="center"/>
+            <w:hideMark/>
+          </w:tcPr>
+          <w:p>
+            <w:pPr>
+              <w:spacing w:after="0" w:line="240" w:lineRule="auto"/>
+              <w:rPr>
+                <w:rFonts w:ascii="Times New Roman" w:eastAsia="Times New Roman" w:hAnsi="Times New Roman" w:cs="Times New Roman"/>
+                <w:kern w:val="0"/>
+                <w:sz w:val="20"/>
+                <w:szCs w:val="20"/>
+                <w14:ligatures w14:val="none"/>
+              </w:rPr>
+            </w:pPr>
+          </w:p>
+        </w:tc>
+        <w:tc>
+          <w:tcPr>
+            <w:tcW w:w="0" w:type="auto"/>
+            <w:vAlign w:val="center"/>
+            <w:hideMark/>
+          </w:tcPr>
+          <w:p>
+            <w:pPr>
+              <w:spacing w:after="0" w:line="240" w:lineRule="auto"/>
+              <w:rPr>
+                <w:rFonts w:ascii="Times New Roman" w:eastAsia="Times New Roman" w:hAnsi="Times New Roman" w:cs="Times New Roman"/>
+                <w:kern w:val="0"/>
+                <w:sz w:val="20"/>
+                <w:szCs w:val="20"/>
+                <w14:ligatures w14:val="none"/>
+              </w:rPr>
+            </w:pPr>
+          </w:p>
+        </w:tc>
+        <w:tc>
+          <w:tcPr>
+            <w:tcW w:w="0" w:type="auto"/>
+            <w:vAlign w:val="center"/>
+            <w:hideMark/>
+          </w:tcPr>
+          <w:p>
+            <w:pPr>
+              <w:spacing w:after="0" w:line="240" w:lineRule="auto"/>
+              <w:rPr>
+                <w:rFonts w:ascii="Times New Roman" w:eastAsia="Times New Roman" w:hAnsi="Times New Roman" w:cs="Times New Roman"/>
+                <w:kern w:val="0"/>
+                <w:sz w:val="20"/>
+                <w:szCs w:val="20"/>
+                <w14:ligatures w14:val="none"/>
+              </w:rPr>
+            </w:pPr>
+          </w:p>
+        </w:tc>
+      </w:tr>
+    </w:tbl>
     <w:p/>
     <w:sectPr>
       <w:pgSz w:w="12240" w:h="15840"/>
@@ -360,6 +2536,155 @@
 <file path=word/numbering.xml><?xml version="1.0" encoding="utf-8"?>
 <w:numbering xmlns:wpc="http://schemas.microsoft.com/office/word/2010/wordprocessingCanvas" xmlns:cx="http://schemas.microsoft.com/office/drawing/2014/chartex" xmlns:cx1="http://schemas.microsoft.com/office/drawing/2015/9/8/chartex" xmlns:cx2="http://schemas.microsoft.com/office/drawing/2015/10/21/chartex" xmlns:cx3="http://schemas.microsoft.com/office/drawing/2016/5/9/chartex" xmlns:cx4="http://schemas.microsoft.com/office/drawing/2016/5/10/chartex" xmlns:cx5="http://schemas.microsoft.com/office/drawing/2016/5/11/chartex" xmlns:cx6="http://schemas.microsoft.com/office/drawing/2016/5/12/chartex" xmlns:cx7="http://schemas.microsoft.com/office/drawing/2016/5/13/chartex" xmlns:cx8="http://schemas.microsoft.com/office/drawing/2016/5/14/chartex" xmlns:mc="http://schemas.openxmlformats.org/markup-compatibility/2006" xmlns:aink="http://schemas.microsoft.com/office/drawing/2016/ink" xmlns:am3d="http://schemas.microsoft.com/office/drawing/2017/model3d" xmlns:o="urn:schemas-microsoft-com:office:office" xmlns:oel="http://schemas.microsoft.com/office/2019/extlst" xmlns:r="http://schemas.openxmlformats.org/officeDocument/2006/relationships" xmlns:m="http://schemas.openxmlformats.org/officeDocument/2006/math" xmlns:v="urn:schemas-microsoft-com:vml" xmlns:wp14="http://schemas.microsoft.com/office/word/2010/wordprocessingDrawing" xmlns:wp="http://schemas.openxmlformats.org/drawingml/2006/wordprocessingDrawing" xmlns:w10="urn:schemas-microsoft-com:office:word" xmlns:w="http://schemas.openxmlformats.org/wordprocessingml/2006/main" xmlns:w14="http://schemas.microsoft.com/office/word/2010/wordml" xmlns:w15="http://schemas.microsoft.com/office/word/2012/wordml" xmlns:w16cex="http://schemas.microsoft.com/office/word/2018/wordml/cex" xmlns:w16cid="http://schemas.microsoft.com/office/word/2016/wordml/cid" xmlns:w16="http://schemas.microsoft.com/office/word/2018/wordml" xmlns:w16du="http://schemas.microsoft.com/office/word/2023/wordml/word16du" xmlns:w16sdtdh="http://schemas.microsoft.com/office/word/2020/wordml/sdtdatahash" xmlns:w16sdtfl="http://schemas.microsoft.com/office/word/2024/wordml/sdtformatlock" xmlns:w16se="http://schemas.microsoft.com/office/word/2015/wordml/symex" xmlns:wpg="http://schemas.microsoft.com/office/word/2010/wordprocessingGroup" xmlns:wpi="http://schemas.microsoft.com/office/word/2010/wordprocessingInk" xmlns:wne="http://schemas.microsoft.com/office/word/2006/wordml" xmlns:wps="http://schemas.microsoft.com/office/word/2010/wordprocessingShape" mc:Ignorable="w14 w15 w16se w16cid w16 w16cex w16sdtdh w16sdtfl w16du wp14">
   <w:abstractNum w:abstractNumId="0" w15:restartNumberingAfterBreak="0">
+    <w:nsid w:val="06E125A4"/>
+    <w:multiLevelType w:val="multilevel"/>
+    <w:tmpl w:val="63845582"/>
+    <w:lvl w:ilvl="0">
+      <w:start w:val="1"/>
+      <w:numFmt w:val="bullet"/>
+      <w:lvlText w:val=""/>
+      <w:lvlJc w:val="left"/>
+      <w:pPr>
+        <w:tabs>
+          <w:tab w:val="num" w:pos="720"/>
+        </w:tabs>
+        <w:ind w:left="720" w:hanging="360"/>
+      </w:pPr>
+      <w:rPr>
+        <w:rFonts w:ascii="Symbol" w:hAnsi="Symbol" w:hint="default"/>
+        <w:sz w:val="20"/>
+      </w:rPr>
+    </w:lvl>
+    <w:lvl w:ilvl="1" w:tentative="1">
+      <w:start w:val="1"/>
+      <w:numFmt w:val="bullet"/>
+      <w:lvlText w:val="o"/>
+      <w:lvlJc w:val="left"/>
+      <w:pPr>
+        <w:tabs>
+          <w:tab w:val="num" w:pos="1440"/>
+        </w:tabs>
+        <w:ind w:left="1440" w:hanging="360"/>
+      </w:pPr>
+      <w:rPr>
+        <w:rFonts w:ascii="Courier New" w:hAnsi="Courier New" w:hint="default"/>
+        <w:sz w:val="20"/>
+      </w:rPr>
+    </w:lvl>
+    <w:lvl w:ilvl="2" w:tentative="1">
+      <w:start w:val="1"/>
+      <w:numFmt w:val="bullet"/>
+      <w:lvlText w:val=""/>
+      <w:lvlJc w:val="left"/>
+      <w:pPr>
+        <w:tabs>
+          <w:tab w:val="num" w:pos="2160"/>
+        </w:tabs>
+        <w:ind w:left="2160" w:hanging="360"/>
+      </w:pPr>
+      <w:rPr>
+        <w:rFonts w:ascii="Wingdings" w:hAnsi="Wingdings" w:hint="default"/>
+        <w:sz w:val="20"/>
+      </w:rPr>
+    </w:lvl>
+    <w:lvl w:ilvl="3" w:tentative="1">
+      <w:start w:val="1"/>
+      <w:numFmt w:val="bullet"/>
+      <w:lvlText w:val=""/>
+      <w:lvlJc w:val="left"/>
+      <w:pPr>
+        <w:tabs>
+          <w:tab w:val="num" w:pos="2880"/>
+        </w:tabs>
+        <w:ind w:left="2880" w:hanging="360"/>
+      </w:pPr>
+      <w:rPr>
+        <w:rFonts w:ascii="Wingdings" w:hAnsi="Wingdings" w:hint="default"/>
+        <w:sz w:val="20"/>
+      </w:rPr>
+    </w:lvl>
+    <w:lvl w:ilvl="4" w:tentative="1">
+      <w:start w:val="1"/>
+      <w:numFmt w:val="bullet"/>
+      <w:lvlText w:val=""/>
+      <w:lvlJc w:val="left"/>
+      <w:pPr>
+        <w:tabs>
+          <w:tab w:val="num" w:pos="3600"/>
+        </w:tabs>
+        <w:ind w:left="3600" w:hanging="360"/>
+      </w:pPr>
+      <w:rPr>
+        <w:rFonts w:ascii="Wingdings" w:hAnsi="Wingdings" w:hint="default"/>
+        <w:sz w:val="20"/>
+      </w:rPr>
+    </w:lvl>
+    <w:lvl w:ilvl="5" w:tentative="1">
+      <w:start w:val="1"/>
+      <w:numFmt w:val="bullet"/>
+      <w:lvlText w:val=""/>
+      <w:lvlJc w:val="left"/>
+      <w:pPr>
+        <w:tabs>
+          <w:tab w:val="num" w:pos="4320"/>
+        </w:tabs>
+        <w:ind w:left="4320" w:hanging="360"/>
+      </w:pPr>
+      <w:rPr>
+        <w:rFonts w:ascii="Wingdings" w:hAnsi="Wingdings" w:hint="default"/>
+        <w:sz w:val="20"/>
+      </w:rPr>
+    </w:lvl>
+    <w:lvl w:ilvl="6" w:tentative="1">
+      <w:start w:val="1"/>
+      <w:numFmt w:val="bullet"/>
+      <w:lvlText w:val=""/>
+      <w:lvlJc w:val="left"/>
+      <w:pPr>
+        <w:tabs>
+          <w:tab w:val="num" w:pos="5040"/>
+        </w:tabs>
+        <w:ind w:left="5040" w:hanging="360"/>
+      </w:pPr>
+      <w:rPr>
+        <w:rFonts w:ascii="Wingdings" w:hAnsi="Wingdings" w:hint="default"/>
+        <w:sz w:val="20"/>
+      </w:rPr>
+    </w:lvl>
+    <w:lvl w:ilvl="7" w:tentative="1">
+      <w:start w:val="1"/>
+      <w:numFmt w:val="bullet"/>
+      <w:lvlText w:val=""/>
+      <w:lvlJc w:val="left"/>
+      <w:pPr>
+        <w:tabs>
+          <w:tab w:val="num" w:pos="5760"/>
+        </w:tabs>
+        <w:ind w:left="5760" w:hanging="360"/>
+      </w:pPr>
+      <w:rPr>
+        <w:rFonts w:ascii="Wingdings" w:hAnsi="Wingdings" w:hint="default"/>
+        <w:sz w:val="20"/>
+      </w:rPr>
+    </w:lvl>
+    <w:lvl w:ilvl="8" w:tentative="1">
+      <w:start w:val="1"/>
+      <w:numFmt w:val="bullet"/>
+      <w:lvlText w:val=""/>
+      <w:lvlJc w:val="left"/>
+      <w:pPr>
+        <w:tabs>
+          <w:tab w:val="num" w:pos="6480"/>
+        </w:tabs>
+        <w:ind w:left="6480" w:hanging="360"/>
+      </w:pPr>
+      <w:rPr>
+        <w:rFonts w:ascii="Wingdings" w:hAnsi="Wingdings" w:hint="default"/>
+        <w:sz w:val="20"/>
+      </w:rPr>
+    </w:lvl>
+  </w:abstractNum>
+  <w:abstractNum w:abstractNumId="1" w15:restartNumberingAfterBreak="0">
     <w:nsid w:val="7DA62EDB"/>
     <w:multiLevelType w:val="multilevel"/>
     <w:tmpl w:val="ADD6604A"/>
@@ -477,6 +2802,9 @@
     </w:lvl>
   </w:abstractNum>
   <w:num w:numId="1" w16cid:durableId="784271108">
+    <w:abstractNumId w:val="1"/>
+  </w:num>
+  <w:num w:numId="2" w16cid:durableId="2014991964">
     <w:abstractNumId w:val="0"/>
   </w:num>
 </w:numbering>
@@ -882,6 +3210,7 @@
   <w:style w:type="paragraph" w:default="1" w:styleId="Normal">
     <w:name w:val="Normal"/>
     <w:qFormat/>
+    <w:rsid w:val="00485C6D"/>
   </w:style>
   <w:style w:type="paragraph" w:styleId="Heading1">
     <w:name w:val="heading 1"/>
